--- a/概要设计说明书/概要设计说明书-汇总-v2.3.docx
+++ b/概要设计说明书/概要设计说明书-汇总-v2.3.docx
@@ -241,6 +241,18 @@
                 <w:rFonts w:ascii="微软雅黑" w:hAnsi="微软雅黑"/>
               </w:rPr>
             </w:pPr>
+            <w:r>
+              <w:rPr>
+                <w:rFonts w:ascii="微软雅黑" w:hAnsi="微软雅黑" w:hint="eastAsia"/>
+              </w:rPr>
+              <w:t>2</w:t>
+            </w:r>
+            <w:r>
+              <w:rPr>
+                <w:rFonts w:ascii="微软雅黑" w:hAnsi="微软雅黑"/>
+              </w:rPr>
+              <w:t>019-6-13</w:t>
+            </w:r>
           </w:p>
         </w:tc>
         <w:tc>
@@ -254,6 +266,12 @@
                 <w:rFonts w:ascii="微软雅黑" w:hAnsi="微软雅黑"/>
               </w:rPr>
             </w:pPr>
+            <w:r>
+              <w:rPr>
+                <w:rFonts w:ascii="微软雅黑" w:hAnsi="微软雅黑" w:hint="eastAsia"/>
+              </w:rPr>
+              <w:t>合并概要设计各部分内容</w:t>
+            </w:r>
           </w:p>
         </w:tc>
         <w:tc>
@@ -267,6 +285,12 @@
                 <w:rFonts w:ascii="微软雅黑" w:hAnsi="微软雅黑"/>
               </w:rPr>
             </w:pPr>
+            <w:r>
+              <w:rPr>
+                <w:rFonts w:ascii="微软雅黑" w:hAnsi="微软雅黑" w:hint="eastAsia"/>
+              </w:rPr>
+              <w:t>杨健威</w:t>
+            </w:r>
           </w:p>
         </w:tc>
         <w:tc>
@@ -280,6 +304,18 @@
                 <w:rFonts w:ascii="微软雅黑" w:hAnsi="微软雅黑"/>
               </w:rPr>
             </w:pPr>
+            <w:r>
+              <w:rPr>
+                <w:rFonts w:ascii="微软雅黑" w:hAnsi="微软雅黑"/>
+              </w:rPr>
+              <w:t>V</w:t>
+            </w:r>
+            <w:r>
+              <w:rPr>
+                <w:rFonts w:ascii="微软雅黑" w:hAnsi="微软雅黑" w:hint="eastAsia"/>
+              </w:rPr>
+              <w:t>1.0</w:t>
+            </w:r>
           </w:p>
         </w:tc>
       </w:tr>
@@ -298,6 +334,42 @@
                 <w:rFonts w:ascii="微软雅黑" w:hAnsi="微软雅黑"/>
               </w:rPr>
             </w:pPr>
+            <w:r>
+              <w:rPr>
+                <w:rFonts w:ascii="微软雅黑" w:hAnsi="微软雅黑" w:hint="eastAsia"/>
+              </w:rPr>
+              <w:t>2</w:t>
+            </w:r>
+            <w:r>
+              <w:rPr>
+                <w:rFonts w:ascii="微软雅黑" w:hAnsi="微软雅黑"/>
+              </w:rPr>
+              <w:t>019</w:t>
+            </w:r>
+            <w:r>
+              <w:rPr>
+                <w:rFonts w:ascii="微软雅黑" w:hAnsi="微软雅黑" w:hint="eastAsia"/>
+              </w:rPr>
+              <w:t>-</w:t>
+            </w:r>
+            <w:r>
+              <w:rPr>
+                <w:rFonts w:ascii="微软雅黑" w:hAnsi="微软雅黑"/>
+              </w:rPr>
+              <w:t>6</w:t>
+            </w:r>
+            <w:r>
+              <w:rPr>
+                <w:rFonts w:ascii="微软雅黑" w:hAnsi="微软雅黑" w:hint="eastAsia"/>
+              </w:rPr>
+              <w:t>-</w:t>
+            </w:r>
+            <w:r>
+              <w:rPr>
+                <w:rFonts w:ascii="微软雅黑" w:hAnsi="微软雅黑"/>
+              </w:rPr>
+              <w:t>13</w:t>
+            </w:r>
           </w:p>
         </w:tc>
         <w:tc>
@@ -311,6 +383,12 @@
                 <w:rFonts w:ascii="微软雅黑" w:hAnsi="微软雅黑"/>
               </w:rPr>
             </w:pPr>
+            <w:r>
+              <w:rPr>
+                <w:rFonts w:ascii="微软雅黑" w:hAnsi="微软雅黑" w:hint="eastAsia"/>
+              </w:rPr>
+              <w:t>概要设计增加系统功能划分</w:t>
+            </w:r>
           </w:p>
         </w:tc>
         <w:tc>
@@ -324,6 +402,12 @@
                 <w:rFonts w:ascii="微软雅黑" w:hAnsi="微软雅黑"/>
               </w:rPr>
             </w:pPr>
+            <w:r>
+              <w:rPr>
+                <w:rFonts w:ascii="微软雅黑" w:hAnsi="微软雅黑" w:hint="eastAsia"/>
+              </w:rPr>
+              <w:t>杨健威</w:t>
+            </w:r>
           </w:p>
         </w:tc>
         <w:tc>
@@ -337,6 +421,30 @@
                 <w:rFonts w:ascii="微软雅黑" w:hAnsi="微软雅黑"/>
               </w:rPr>
             </w:pPr>
+            <w:r>
+              <w:rPr>
+                <w:rFonts w:ascii="微软雅黑" w:hAnsi="微软雅黑" w:hint="eastAsia"/>
+              </w:rPr>
+              <w:t>V</w:t>
+            </w:r>
+            <w:r>
+              <w:rPr>
+                <w:rFonts w:ascii="微软雅黑" w:hAnsi="微软雅黑"/>
+              </w:rPr>
+              <w:t>2</w:t>
+            </w:r>
+            <w:r>
+              <w:rPr>
+                <w:rFonts w:ascii="微软雅黑" w:hAnsi="微软雅黑" w:hint="eastAsia"/>
+              </w:rPr>
+              <w:t>.</w:t>
+            </w:r>
+            <w:r>
+              <w:rPr>
+                <w:rFonts w:ascii="微软雅黑" w:hAnsi="微软雅黑"/>
+              </w:rPr>
+              <w:t>3</w:t>
+            </w:r>
           </w:p>
         </w:tc>
       </w:tr>
@@ -355,6 +463,42 @@
                 <w:rFonts w:ascii="微软雅黑" w:hAnsi="微软雅黑"/>
               </w:rPr>
             </w:pPr>
+            <w:r>
+              <w:rPr>
+                <w:rFonts w:ascii="微软雅黑" w:hAnsi="微软雅黑" w:hint="eastAsia"/>
+              </w:rPr>
+              <w:t>2</w:t>
+            </w:r>
+            <w:r>
+              <w:rPr>
+                <w:rFonts w:ascii="微软雅黑" w:hAnsi="微软雅黑"/>
+              </w:rPr>
+              <w:t>019</w:t>
+            </w:r>
+            <w:r>
+              <w:rPr>
+                <w:rFonts w:ascii="微软雅黑" w:hAnsi="微软雅黑" w:hint="eastAsia"/>
+              </w:rPr>
+              <w:t>-</w:t>
+            </w:r>
+            <w:r>
+              <w:rPr>
+                <w:rFonts w:ascii="微软雅黑" w:hAnsi="微软雅黑"/>
+              </w:rPr>
+              <w:t>6</w:t>
+            </w:r>
+            <w:r>
+              <w:rPr>
+                <w:rFonts w:ascii="微软雅黑" w:hAnsi="微软雅黑" w:hint="eastAsia"/>
+              </w:rPr>
+              <w:t>-</w:t>
+            </w:r>
+            <w:r>
+              <w:rPr>
+                <w:rFonts w:ascii="微软雅黑" w:hAnsi="微软雅黑"/>
+              </w:rPr>
+              <w:t>14</w:t>
+            </w:r>
           </w:p>
         </w:tc>
         <w:tc>
@@ -368,6 +512,12 @@
                 <w:rFonts w:ascii="微软雅黑" w:hAnsi="微软雅黑"/>
               </w:rPr>
             </w:pPr>
+            <w:r>
+              <w:rPr>
+                <w:rFonts w:ascii="微软雅黑" w:hAnsi="微软雅黑" w:hint="eastAsia"/>
+              </w:rPr>
+              <w:t>添加通用模块</w:t>
+            </w:r>
           </w:p>
         </w:tc>
         <w:tc>
@@ -381,6 +531,12 @@
                 <w:rFonts w:ascii="微软雅黑" w:hAnsi="微软雅黑"/>
               </w:rPr>
             </w:pPr>
+            <w:r>
+              <w:rPr>
+                <w:rFonts w:ascii="微软雅黑" w:hAnsi="微软雅黑" w:hint="eastAsia"/>
+              </w:rPr>
+              <w:t>卢俊宇</w:t>
+            </w:r>
           </w:p>
         </w:tc>
         <w:tc>
@@ -394,6 +550,24 @@
                 <w:rFonts w:ascii="微软雅黑" w:hAnsi="微软雅黑"/>
               </w:rPr>
             </w:pPr>
+            <w:r>
+              <w:rPr>
+                <w:rFonts w:ascii="微软雅黑" w:hAnsi="微软雅黑"/>
+              </w:rPr>
+              <w:t>V2</w:t>
+            </w:r>
+            <w:r>
+              <w:rPr>
+                <w:rFonts w:ascii="微软雅黑" w:hAnsi="微软雅黑" w:hint="eastAsia"/>
+              </w:rPr>
+              <w:t>.</w:t>
+            </w:r>
+            <w:r>
+              <w:rPr>
+                <w:rFonts w:ascii="微软雅黑" w:hAnsi="微软雅黑"/>
+              </w:rPr>
+              <w:t>4</w:t>
+            </w:r>
           </w:p>
         </w:tc>
       </w:tr>
@@ -2261,6 +2435,176 @@
     <w:p>
       <w:pPr>
         <w:pStyle w:val="3"/>
+      </w:pPr>
+      <w:r>
+        <w:rPr>
+          <w:rFonts w:hint="eastAsia"/>
+        </w:rPr>
+        <w:t>子功能</w:t>
+      </w:r>
+      <w:r>
+        <w:rPr>
+          <w:rFonts w:hint="eastAsia"/>
+        </w:rPr>
+        <w:t>-</w:t>
+      </w:r>
+      <w:r>
+        <w:rPr>
+          <w:rFonts w:hint="eastAsia"/>
+        </w:rPr>
+        <w:t>通用功能</w:t>
+      </w:r>
+    </w:p>
+    <w:p>
+      <w:pPr>
+        <w:pStyle w:val="4"/>
+      </w:pPr>
+      <w:r>
+        <w:rPr>
+          <w:rFonts w:hint="eastAsia"/>
+        </w:rPr>
+        <w:t>功能描述</w:t>
+      </w:r>
+    </w:p>
+    <w:p>
+      <w:pPr>
+        <w:rPr>
+          <w:rFonts w:hint="eastAsia"/>
+        </w:rPr>
+      </w:pPr>
+      <w:r>
+        <w:rPr>
+          <w:rFonts w:hint="eastAsia"/>
+        </w:rPr>
+        <w:t>该模块为通用模块，负责所有用户的登陆、退出服务。用户输入正确的账号密码后即可进入个人主页，操作完成用户选择退出则退回到登陆页面。</w:t>
+      </w:r>
+    </w:p>
+    <w:p>
+      <w:pPr>
+        <w:pStyle w:val="4"/>
+      </w:pPr>
+      <w:r>
+        <w:rPr>
+          <w:rFonts w:hint="eastAsia"/>
+        </w:rPr>
+        <w:t>业务流程图</w:t>
+      </w:r>
+    </w:p>
+    <w:p>
+      <w:pPr>
+        <w:rPr>
+          <w:rFonts w:hint="eastAsia"/>
+        </w:rPr>
+      </w:pPr>
+      <w:r>
+        <w:rPr>
+          <w:rFonts w:hint="eastAsia"/>
+          <w:noProof/>
+        </w:rPr>
+        <w:lastRenderedPageBreak/>
+        <w:drawing>
+          <wp:inline distT="0" distB="0" distL="114300" distR="114300" wp14:anchorId="6C6624AA" wp14:editId="25997250">
+            <wp:extent cx="5272405" cy="3460115"/>
+            <wp:effectExtent l="0" t="0" r="4445" b="6985"/>
+            <wp:docPr id="19" name="图片 19" descr="HJ}1HRY7`PG%NZY11TG[@05"/>
+            <wp:cNvGraphicFramePr>
+              <a:graphicFrameLocks xmlns:a="http://schemas.openxmlformats.org/drawingml/2006/main" noChangeAspect="1"/>
+            </wp:cNvGraphicFramePr>
+            <a:graphic xmlns:a="http://schemas.openxmlformats.org/drawingml/2006/main">
+              <a:graphicData uri="http://schemas.openxmlformats.org/drawingml/2006/picture">
+                <pic:pic xmlns:pic="http://schemas.openxmlformats.org/drawingml/2006/picture">
+                  <pic:nvPicPr>
+                    <pic:cNvPr id="1" name="图片 1" descr="HJ}1HRY7`PG%NZY11TG[@05"/>
+                    <pic:cNvPicPr>
+                      <a:picLocks noChangeAspect="1"/>
+                    </pic:cNvPicPr>
+                  </pic:nvPicPr>
+                  <pic:blipFill>
+                    <a:blip r:embed="rId10"/>
+                    <a:stretch>
+                      <a:fillRect/>
+                    </a:stretch>
+                  </pic:blipFill>
+                  <pic:spPr>
+                    <a:xfrm>
+                      <a:off x="0" y="0"/>
+                      <a:ext cx="5272405" cy="3460115"/>
+                    </a:xfrm>
+                    <a:prstGeom prst="rect">
+                      <a:avLst/>
+                    </a:prstGeom>
+                  </pic:spPr>
+                </pic:pic>
+              </a:graphicData>
+            </a:graphic>
+          </wp:inline>
+        </w:drawing>
+      </w:r>
+    </w:p>
+    <w:p>
+      <w:pPr>
+        <w:pStyle w:val="4"/>
+      </w:pPr>
+      <w:r>
+        <w:rPr>
+          <w:rFonts w:hint="eastAsia"/>
+        </w:rPr>
+        <w:t>概念类图</w:t>
+      </w:r>
+    </w:p>
+    <w:p>
+      <w:pPr>
+        <w:rPr>
+          <w:rFonts w:hint="eastAsia"/>
+        </w:rPr>
+      </w:pPr>
+      <w:r>
+        <w:rPr>
+          <w:rFonts w:hint="eastAsia"/>
+          <w:noProof/>
+        </w:rPr>
+        <w:drawing>
+          <wp:inline distT="0" distB="0" distL="114300" distR="114300" wp14:anchorId="04D64759" wp14:editId="2B7BD256">
+            <wp:extent cx="5274945" cy="2785110"/>
+            <wp:effectExtent l="0" t="0" r="1905" b="15240"/>
+            <wp:docPr id="20" name="图片 20" descr="DZ)U}%0KSBHN6SE%2Q9X[W1"/>
+            <wp:cNvGraphicFramePr>
+              <a:graphicFrameLocks xmlns:a="http://schemas.openxmlformats.org/drawingml/2006/main" noChangeAspect="1"/>
+            </wp:cNvGraphicFramePr>
+            <a:graphic xmlns:a="http://schemas.openxmlformats.org/drawingml/2006/main">
+              <a:graphicData uri="http://schemas.openxmlformats.org/drawingml/2006/picture">
+                <pic:pic xmlns:pic="http://schemas.openxmlformats.org/drawingml/2006/picture">
+                  <pic:nvPicPr>
+                    <pic:cNvPr id="2" name="图片 2" descr="DZ)U}%0KSBHN6SE%2Q9X[W1"/>
+                    <pic:cNvPicPr>
+                      <a:picLocks noChangeAspect="1"/>
+                    </pic:cNvPicPr>
+                  </pic:nvPicPr>
+                  <pic:blipFill>
+                    <a:blip r:embed="rId11"/>
+                    <a:stretch>
+                      <a:fillRect/>
+                    </a:stretch>
+                  </pic:blipFill>
+                  <pic:spPr>
+                    <a:xfrm>
+                      <a:off x="0" y="0"/>
+                      <a:ext cx="5274945" cy="2785110"/>
+                    </a:xfrm>
+                    <a:prstGeom prst="rect">
+                      <a:avLst/>
+                    </a:prstGeom>
+                  </pic:spPr>
+                </pic:pic>
+              </a:graphicData>
+            </a:graphic>
+          </wp:inline>
+        </w:drawing>
+      </w:r>
+    </w:p>
+    <w:p>
+      <w:pPr>
+        <w:pStyle w:val="3"/>
         <w:spacing w:line="480" w:lineRule="auto"/>
       </w:pPr>
       <w:r>
@@ -2279,7 +2623,21 @@
         <w:rPr>
           <w:rFonts w:hint="eastAsia"/>
         </w:rPr>
-        <w:t>供应商管理</w:t>
+        <w:t>供应</w:t>
+      </w:r>
+      <w:proofErr w:type="gramStart"/>
+      <w:r>
+        <w:rPr>
+          <w:rFonts w:hint="eastAsia"/>
+        </w:rPr>
+        <w:t>商管理</w:t>
+      </w:r>
+      <w:proofErr w:type="gramEnd"/>
+      <w:r>
+        <w:rPr>
+          <w:rFonts w:hint="eastAsia"/>
+        </w:rPr>
+        <w:t>功能</w:t>
       </w:r>
     </w:p>
     <w:p>
@@ -2301,6 +2659,7 @@
         <w:rPr>
           <w:rFonts w:hint="eastAsia"/>
         </w:rPr>
+        <w:lastRenderedPageBreak/>
         <w:t>供应</w:t>
       </w:r>
       <w:proofErr w:type="gramStart"/>
@@ -2378,15 +2737,7 @@
         <w:rPr>
           <w:rFonts w:hint="eastAsia"/>
         </w:rPr>
-        <w:t>业务流程</w:t>
-      </w:r>
-      <w:bookmarkStart w:id="6" w:name="_GoBack"/>
-      <w:bookmarkEnd w:id="6"/>
-      <w:r>
-        <w:rPr>
-          <w:rFonts w:hint="eastAsia"/>
-        </w:rPr>
-        <w:t>图</w:t>
+        <w:t>业务流程图</w:t>
       </w:r>
     </w:p>
     <w:p>
@@ -2394,7 +2745,6 @@
         <w:rPr>
           <w:noProof/>
         </w:rPr>
-        <w:lastRenderedPageBreak/>
         <w:drawing>
           <wp:inline distT="0" distB="0" distL="0" distR="0" wp14:anchorId="3EEDBC40" wp14:editId="415BA663">
             <wp:extent cx="5270500" cy="4304665"/>
@@ -2413,7 +2763,7 @@
                     </pic:cNvPicPr>
                   </pic:nvPicPr>
                   <pic:blipFill>
-                    <a:blip r:embed="rId10">
+                    <a:blip r:embed="rId12">
                       <a:extLst>
                         <a:ext uri="{28A0092B-C50C-407E-A947-70E740481C1C}">
                           <a14:useLocalDpi xmlns:a14="http://schemas.microsoft.com/office/drawing/2010/main" val="0"/>
@@ -2461,6 +2811,7 @@
         <w:rPr>
           <w:noProof/>
         </w:rPr>
+        <w:lastRenderedPageBreak/>
         <w:drawing>
           <wp:inline distT="0" distB="0" distL="0" distR="0" wp14:anchorId="740AF436" wp14:editId="6347AA0F">
             <wp:extent cx="4088765" cy="3373120"/>
@@ -2479,7 +2830,7 @@
                     </pic:cNvPicPr>
                   </pic:nvPicPr>
                   <pic:blipFill>
-                    <a:blip r:embed="rId11">
+                    <a:blip r:embed="rId13">
                       <a:extLst>
                         <a:ext uri="{28A0092B-C50C-407E-A947-70E740481C1C}">
                           <a14:useLocalDpi xmlns:a14="http://schemas.microsoft.com/office/drawing/2010/main" val="0"/>
@@ -2534,6 +2885,12 @@
         </w:rPr>
         <w:t>产品录入</w:t>
       </w:r>
+      <w:r>
+        <w:rPr>
+          <w:rFonts w:hint="eastAsia"/>
+        </w:rPr>
+        <w:t>功能</w:t>
+      </w:r>
     </w:p>
     <w:p>
       <w:pPr>
@@ -2584,6 +2941,7 @@
         <w:rPr>
           <w:noProof/>
         </w:rPr>
+        <w:lastRenderedPageBreak/>
         <w:drawing>
           <wp:inline distT="0" distB="0" distL="0" distR="0" wp14:anchorId="4F8F54D9" wp14:editId="48B6ECC9">
             <wp:extent cx="4146550" cy="4591050"/>
@@ -2602,7 +2960,7 @@
                     </pic:cNvPicPr>
                   </pic:nvPicPr>
                   <pic:blipFill>
-                    <a:blip r:embed="rId12">
+                    <a:blip r:embed="rId14">
                       <a:extLst>
                         <a:ext uri="{28A0092B-C50C-407E-A947-70E740481C1C}">
                           <a14:useLocalDpi xmlns:a14="http://schemas.microsoft.com/office/drawing/2010/main" val="0"/>
@@ -2669,7 +3027,7 @@
                     </pic:cNvPicPr>
                   </pic:nvPicPr>
                   <pic:blipFill>
-                    <a:blip r:embed="rId13">
+                    <a:blip r:embed="rId15">
                       <a:extLst>
                         <a:ext uri="{28A0092B-C50C-407E-A947-70E740481C1C}">
                           <a14:useLocalDpi xmlns:a14="http://schemas.microsoft.com/office/drawing/2010/main" val="0"/>
@@ -2736,7 +3094,7 @@
                     </pic:cNvPicPr>
                   </pic:nvPicPr>
                   <pic:blipFill>
-                    <a:blip r:embed="rId14">
+                    <a:blip r:embed="rId16">
                       <a:extLst>
                         <a:ext uri="{28A0092B-C50C-407E-A947-70E740481C1C}">
                           <a14:useLocalDpi xmlns:a14="http://schemas.microsoft.com/office/drawing/2010/main" val="0"/>
@@ -2795,6 +3153,12 @@
         </w:rPr>
         <w:t>产品审核</w:t>
       </w:r>
+      <w:r>
+        <w:rPr>
+          <w:rFonts w:hint="eastAsia"/>
+        </w:rPr>
+        <w:t>功能</w:t>
+      </w:r>
     </w:p>
     <w:p>
       <w:pPr>
@@ -2830,11 +3194,6 @@
       </w:r>
     </w:p>
     <w:p>
-      <w:pPr>
-        <w:rPr>
-          <w:rFonts w:hint="eastAsia"/>
-        </w:rPr>
-      </w:pPr>
       <w:r>
         <w:rPr>
           <w:noProof/>
@@ -2856,7 +3215,7 @@
                     <pic:cNvPicPr/>
                   </pic:nvPicPr>
                   <pic:blipFill>
-                    <a:blip r:embed="rId15"/>
+                    <a:blip r:embed="rId17"/>
                     <a:stretch>
                       <a:fillRect/>
                     </a:stretch>
@@ -2889,11 +3248,6 @@
       </w:r>
     </w:p>
     <w:p>
-      <w:pPr>
-        <w:rPr>
-          <w:rFonts w:hint="eastAsia"/>
-        </w:rPr>
-      </w:pPr>
       <w:r>
         <w:rPr>
           <w:noProof/>
@@ -2915,7 +3269,7 @@
                     <pic:cNvPicPr/>
                   </pic:nvPicPr>
                   <pic:blipFill>
-                    <a:blip r:embed="rId16"/>
+                    <a:blip r:embed="rId18"/>
                     <a:stretch>
                       <a:fillRect/>
                     </a:stretch>
@@ -2963,6 +3317,12 @@
         </w:rPr>
         <w:t>产品配置</w:t>
       </w:r>
+      <w:r>
+        <w:rPr>
+          <w:rFonts w:hint="eastAsia"/>
+        </w:rPr>
+        <w:t>功能</w:t>
+      </w:r>
     </w:p>
     <w:p>
       <w:pPr>
@@ -2978,9 +3338,6 @@
     <w:p>
       <w:pPr>
         <w:ind w:leftChars="810" w:left="1701"/>
-        <w:rPr>
-          <w:rFonts w:hint="eastAsia"/>
-        </w:rPr>
       </w:pPr>
       <w:r>
         <w:rPr>
@@ -3015,11 +3372,6 @@
       </w:r>
     </w:p>
     <w:p>
-      <w:pPr>
-        <w:rPr>
-          <w:rFonts w:hint="eastAsia"/>
-        </w:rPr>
-      </w:pPr>
       <w:r>
         <w:rPr>
           <w:noProof/>
@@ -3043,7 +3395,7 @@
                     </pic:cNvPicPr>
                   </pic:nvPicPr>
                   <pic:blipFill>
-                    <a:blip r:embed="rId17">
+                    <a:blip r:embed="rId19">
                       <a:extLst>
                         <a:ext uri="{28A0092B-C50C-407E-A947-70E740481C1C}">
                           <a14:useLocalDpi xmlns:a14="http://schemas.microsoft.com/office/drawing/2010/main" val="0"/>
@@ -3087,11 +3439,6 @@
       </w:r>
     </w:p>
     <w:p>
-      <w:pPr>
-        <w:rPr>
-          <w:rFonts w:hint="eastAsia"/>
-        </w:rPr>
-      </w:pPr>
       <w:r>
         <w:rPr>
           <w:noProof/>
@@ -3115,7 +3462,7 @@
                     </pic:cNvPicPr>
                   </pic:nvPicPr>
                   <pic:blipFill>
-                    <a:blip r:embed="rId18">
+                    <a:blip r:embed="rId20">
                       <a:extLst>
                         <a:ext uri="{28A0092B-C50C-407E-A947-70E740481C1C}">
                           <a14:useLocalDpi xmlns:a14="http://schemas.microsoft.com/office/drawing/2010/main" val="0"/>
@@ -3172,7 +3519,7 @@
         <w:rPr>
           <w:rFonts w:hint="eastAsia"/>
         </w:rPr>
-        <w:t>产品展示</w:t>
+        <w:t>投资者功能</w:t>
       </w:r>
     </w:p>
     <w:p>
@@ -3189,6 +3536,9 @@
     <w:p>
       <w:pPr>
         <w:ind w:leftChars="810" w:left="1701"/>
+        <w:rPr>
+          <w:rFonts w:hint="eastAsia"/>
+        </w:rPr>
       </w:pPr>
       <w:r>
         <w:rPr>
@@ -3212,10 +3562,13 @@
         <w:t>在产品中心和产品商城中浏览产品和交易产品</w:t>
       </w:r>
       <w:r>
-        <w:rPr>
-          <w:rFonts w:hint="eastAsia"/>
-        </w:rPr>
-        <w:t>.</w:t>
+        <w:t>,</w:t>
+      </w:r>
+      <w:r>
+        <w:rPr>
+          <w:rFonts w:hint="eastAsia"/>
+        </w:rPr>
+        <w:t>可选择对产品进行评价</w:t>
       </w:r>
     </w:p>
     <w:p>
@@ -3253,7 +3606,7 @@
                     </pic:cNvPicPr>
                   </pic:nvPicPr>
                   <pic:blipFill>
-                    <a:blip r:embed="rId19">
+                    <a:blip r:embed="rId21">
                       <a:extLst>
                         <a:ext uri="{28A0092B-C50C-407E-A947-70E740481C1C}">
                           <a14:useLocalDpi xmlns:a14="http://schemas.microsoft.com/office/drawing/2010/main" val="0"/>
@@ -3321,7 +3674,7 @@
                     </pic:cNvPicPr>
                   </pic:nvPicPr>
                   <pic:blipFill>
-                    <a:blip r:embed="rId20">
+                    <a:blip r:embed="rId22">
                       <a:extLst>
                         <a:ext uri="{28A0092B-C50C-407E-A947-70E740481C1C}">
                           <a14:useLocalDpi xmlns:a14="http://schemas.microsoft.com/office/drawing/2010/main" val="0"/>
@@ -3355,143 +3708,17 @@
     </w:p>
     <w:p>
       <w:pPr>
-        <w:pStyle w:val="3"/>
-      </w:pPr>
-      <w:r>
-        <w:rPr>
-          <w:rFonts w:hint="eastAsia"/>
-        </w:rPr>
-        <w:t>子功能</w:t>
-      </w:r>
-      <w:r>
-        <w:rPr>
-          <w:rFonts w:hint="eastAsia"/>
-        </w:rPr>
-        <w:t>-</w:t>
-      </w:r>
-      <w:r>
-        <w:rPr>
-          <w:rFonts w:hint="eastAsia"/>
-        </w:rPr>
-        <w:t>用户评价</w:t>
-      </w:r>
-    </w:p>
-    <w:p>
-      <w:pPr>
-        <w:pStyle w:val="4"/>
-      </w:pPr>
-      <w:r>
-        <w:rPr>
-          <w:rFonts w:hint="eastAsia"/>
-        </w:rPr>
-        <w:t>功能描述</w:t>
-      </w:r>
-    </w:p>
-    <w:p>
-      <w:pPr>
-        <w:ind w:leftChars="810" w:left="1701"/>
-      </w:pPr>
-      <w:r>
-        <w:rPr>
-          <w:rFonts w:hint="eastAsia"/>
-        </w:rPr>
-        <w:t>投资者进入系统网站</w:t>
-      </w:r>
-      <w:r>
-        <w:rPr>
-          <w:rFonts w:hint="eastAsia"/>
-        </w:rPr>
-        <w:t>,</w:t>
-      </w:r>
-      <w:r>
-        <w:t xml:space="preserve"> </w:t>
-      </w:r>
-      <w:r>
-        <w:rPr>
-          <w:rFonts w:hint="eastAsia"/>
-        </w:rPr>
-        <w:t>在产品中心和产品商城购买产品后评价产品</w:t>
-      </w:r>
-    </w:p>
-    <w:p>
-      <w:pPr>
-        <w:pStyle w:val="4"/>
-      </w:pPr>
-      <w:r>
-        <w:rPr>
-          <w:rFonts w:hint="eastAsia"/>
-        </w:rPr>
-        <w:t>业务流程</w:t>
-      </w:r>
-      <w:r>
-        <w:t>图</w:t>
-      </w:r>
-    </w:p>
-    <w:p>
+        <w:rPr>
+          <w:rFonts w:hint="eastAsia"/>
+        </w:rPr>
+      </w:pPr>
       <w:r>
         <w:rPr>
           <w:noProof/>
         </w:rPr>
         <w:lastRenderedPageBreak/>
         <w:drawing>
-          <wp:inline distT="0" distB="0" distL="114300" distR="114300" wp14:anchorId="1FC8032F" wp14:editId="572EF5FE">
-            <wp:extent cx="4991100" cy="5341620"/>
-            <wp:effectExtent l="0" t="0" r="7620" b="7620"/>
-            <wp:docPr id="4" name="图片 4"/>
-            <wp:cNvGraphicFramePr>
-              <a:graphicFrameLocks xmlns:a="http://schemas.openxmlformats.org/drawingml/2006/main" noChangeAspect="1"/>
-            </wp:cNvGraphicFramePr>
-            <a:graphic xmlns:a="http://schemas.openxmlformats.org/drawingml/2006/main">
-              <a:graphicData uri="http://schemas.openxmlformats.org/drawingml/2006/picture">
-                <pic:pic xmlns:pic="http://schemas.openxmlformats.org/drawingml/2006/picture">
-                  <pic:nvPicPr>
-                    <pic:cNvPr id="2" name="图片 2"/>
-                    <pic:cNvPicPr>
-                      <a:picLocks noChangeAspect="1"/>
-                    </pic:cNvPicPr>
-                  </pic:nvPicPr>
-                  <pic:blipFill>
-                    <a:blip r:embed="rId21"/>
-                    <a:stretch>
-                      <a:fillRect/>
-                    </a:stretch>
-                  </pic:blipFill>
-                  <pic:spPr>
-                    <a:xfrm>
-                      <a:off x="0" y="0"/>
-                      <a:ext cx="4991100" cy="5341620"/>
-                    </a:xfrm>
-                    <a:prstGeom prst="rect">
-                      <a:avLst/>
-                    </a:prstGeom>
-                    <a:noFill/>
-                    <a:ln>
-                      <a:noFill/>
-                    </a:ln>
-                  </pic:spPr>
-                </pic:pic>
-              </a:graphicData>
-            </a:graphic>
-          </wp:inline>
-        </w:drawing>
-      </w:r>
-    </w:p>
-    <w:p>
-      <w:pPr>
-        <w:pStyle w:val="4"/>
-      </w:pPr>
-      <w:r>
-        <w:t>概念类图</w:t>
-      </w:r>
-    </w:p>
-    <w:p>
-      <w:r>
-        <w:rPr>
-          <w:noProof/>
-        </w:rPr>
-        <w:lastRenderedPageBreak/>
-        <w:drawing>
-          <wp:inline distT="0" distB="0" distL="114300" distR="114300" wp14:anchorId="3F9FFBE6" wp14:editId="778F6C3C">
+          <wp:inline distT="0" distB="0" distL="114300" distR="114300" wp14:anchorId="3C5DAC82" wp14:editId="70AFD2F0">
             <wp:extent cx="4617720" cy="3947160"/>
             <wp:effectExtent l="0" t="0" r="0" b="0"/>
             <wp:docPr id="1" name="图片 1"/>
@@ -3508,7 +3735,7 @@
                     </pic:cNvPicPr>
                   </pic:nvPicPr>
                   <pic:blipFill>
-                    <a:blip r:embed="rId22"/>
+                    <a:blip r:embed="rId23"/>
                     <a:stretch>
                       <a:fillRect/>
                     </a:stretch>
@@ -3533,7 +3760,6 @@
         </w:drawing>
       </w:r>
     </w:p>
-    <w:p/>
     <w:p>
       <w:pPr>
         <w:pStyle w:val="3"/>
@@ -3560,10 +3786,13 @@
         <w:rPr>
           <w:rFonts w:hint="eastAsia"/>
         </w:rPr>
-        <w:t>管理员模块</w:t>
-      </w:r>
-      <w:r>
-        <w:tab/>
+        <w:t>管理员</w:t>
+      </w:r>
+      <w:r>
+        <w:rPr>
+          <w:rFonts w:hint="eastAsia"/>
+        </w:rPr>
+        <w:t>功能</w:t>
       </w:r>
     </w:p>
     <w:p>
@@ -3635,7 +3864,7 @@
                     </pic:cNvPicPr>
                   </pic:nvPicPr>
                   <pic:blipFill>
-                    <a:blip r:embed="rId23">
+                    <a:blip r:embed="rId24">
                       <a:extLst>
                         <a:ext uri="{28A0092B-C50C-407E-A947-70E740481C1C}">
                           <a14:useLocalDpi xmlns:a14="http://schemas.microsoft.com/office/drawing/2010/main" val="0"/>
@@ -3701,7 +3930,7 @@
                     </pic:cNvPicPr>
                   </pic:nvPicPr>
                   <pic:blipFill>
-                    <a:blip r:embed="rId24">
+                    <a:blip r:embed="rId25">
                       <a:extLst>
                         <a:ext uri="{28A0092B-C50C-407E-A947-70E740481C1C}">
                           <a14:useLocalDpi xmlns:a14="http://schemas.microsoft.com/office/drawing/2010/main" val="0"/>
@@ -3789,9 +4018,6 @@
           <w:numId w:val="25"/>
         </w:numPr>
         <w:ind w:left="1276" w:firstLineChars="0" w:firstLine="6"/>
-        <w:rPr>
-          <w:rFonts w:hint="eastAsia"/>
-        </w:rPr>
       </w:pPr>
       <w:r>
         <w:rPr>
@@ -3841,9 +4067,6 @@
           <w:numId w:val="25"/>
         </w:numPr>
         <w:ind w:left="1276" w:firstLineChars="0" w:firstLine="6"/>
-        <w:rPr>
-          <w:rFonts w:hint="eastAsia"/>
-        </w:rPr>
       </w:pPr>
       <w:r>
         <w:rPr>
@@ -5180,11 +5403,6 @@
             <w:tcW w:w="1838" w:type="dxa"/>
           </w:tcPr>
           <w:p>
-            <w:pPr>
-              <w:rPr>
-                <w:rFonts w:hint="eastAsia"/>
-              </w:rPr>
-            </w:pPr>
             <w:r>
               <w:rPr>
                 <w:rFonts w:hint="eastAsia"/>
@@ -5245,11 +5463,6 @@
             <w:tcW w:w="1838" w:type="dxa"/>
           </w:tcPr>
           <w:p>
-            <w:pPr>
-              <w:rPr>
-                <w:rFonts w:hint="eastAsia"/>
-              </w:rPr>
-            </w:pPr>
             <w:r>
               <w:rPr>
                 <w:rFonts w:hint="eastAsia"/>
@@ -5316,11 +5529,6 @@
             <w:tcW w:w="1838" w:type="dxa"/>
           </w:tcPr>
           <w:p>
-            <w:pPr>
-              <w:rPr>
-                <w:rFonts w:hint="eastAsia"/>
-              </w:rPr>
-            </w:pPr>
             <w:r>
               <w:rPr>
                 <w:rFonts w:hint="eastAsia"/>
@@ -5396,11 +5604,6 @@
             <w:tcW w:w="1838" w:type="dxa"/>
           </w:tcPr>
           <w:p>
-            <w:pPr>
-              <w:rPr>
-                <w:rFonts w:hint="eastAsia"/>
-              </w:rPr>
-            </w:pPr>
             <w:r>
               <w:rPr>
                 <w:rFonts w:hint="eastAsia"/>
@@ -5478,11 +5681,6 @@
             <w:tcW w:w="1838" w:type="dxa"/>
           </w:tcPr>
           <w:p>
-            <w:pPr>
-              <w:rPr>
-                <w:rFonts w:hint="eastAsia"/>
-              </w:rPr>
-            </w:pPr>
             <w:r>
               <w:rPr>
                 <w:rFonts w:hint="eastAsia"/>
@@ -5544,11 +5742,6 @@
             <w:tcW w:w="1838" w:type="dxa"/>
           </w:tcPr>
           <w:p>
-            <w:pPr>
-              <w:rPr>
-                <w:rFonts w:hint="eastAsia"/>
-              </w:rPr>
-            </w:pPr>
             <w:r>
               <w:rPr>
                 <w:rFonts w:hint="eastAsia"/>
@@ -5602,11 +5795,6 @@
             <w:tcW w:w="1838" w:type="dxa"/>
           </w:tcPr>
           <w:p>
-            <w:pPr>
-              <w:rPr>
-                <w:rFonts w:hint="eastAsia"/>
-              </w:rPr>
-            </w:pPr>
             <w:r>
               <w:rPr>
                 <w:rFonts w:hint="eastAsia"/>
@@ -5660,11 +5848,6 @@
             <w:tcW w:w="1838" w:type="dxa"/>
           </w:tcPr>
           <w:p>
-            <w:pPr>
-              <w:rPr>
-                <w:rFonts w:hint="eastAsia"/>
-              </w:rPr>
-            </w:pPr>
             <w:r>
               <w:rPr>
                 <w:rFonts w:hint="eastAsia"/>
@@ -5718,11 +5901,6 @@
             <w:tcW w:w="1838" w:type="dxa"/>
           </w:tcPr>
           <w:p>
-            <w:pPr>
-              <w:rPr>
-                <w:rFonts w:hint="eastAsia"/>
-              </w:rPr>
-            </w:pPr>
             <w:r>
               <w:rPr>
                 <w:rFonts w:hint="eastAsia"/>
@@ -5766,6 +5944,172 @@
                 <w:color w:val="000000" w:themeColor="text1"/>
               </w:rPr>
               <w:t>产品配置</w:t>
+            </w:r>
+          </w:p>
+        </w:tc>
+      </w:tr>
+      <w:tr>
+        <w:tc>
+          <w:tcPr>
+            <w:tcW w:w="1838" w:type="dxa"/>
+          </w:tcPr>
+          <w:p>
+            <w:pPr>
+              <w:rPr>
+                <w:rFonts w:hint="eastAsia"/>
+              </w:rPr>
+            </w:pPr>
+            <w:r>
+              <w:rPr>
+                <w:rFonts w:hint="eastAsia"/>
+              </w:rPr>
+              <w:t>获取用户信息</w:t>
+            </w:r>
+          </w:p>
+        </w:tc>
+        <w:tc>
+          <w:tcPr>
+            <w:tcW w:w="4678" w:type="dxa"/>
+          </w:tcPr>
+          <w:p>
+            <w:pPr>
+              <w:rPr>
+                <w:color w:val="000000" w:themeColor="text1"/>
+              </w:rPr>
+            </w:pPr>
+            <w:bookmarkStart w:id="6" w:name="_GoBack"/>
+            <w:bookmarkEnd w:id="6"/>
+            <w:r>
+              <w:rPr>
+                <w:rFonts w:hint="eastAsia"/>
+                <w:color w:val="000000" w:themeColor="text1"/>
+              </w:rPr>
+              <w:t>获取单个用户信息</w:t>
+            </w:r>
+          </w:p>
+        </w:tc>
+        <w:tc>
+          <w:tcPr>
+            <w:tcW w:w="1843" w:type="dxa"/>
+          </w:tcPr>
+          <w:p>
+            <w:r>
+              <w:rPr>
+                <w:rFonts w:hint="eastAsia"/>
+              </w:rPr>
+              <w:t>通用模块</w:t>
+            </w:r>
+          </w:p>
+        </w:tc>
+      </w:tr>
+      <w:tr>
+        <w:tc>
+          <w:tcPr>
+            <w:tcW w:w="1838" w:type="dxa"/>
+          </w:tcPr>
+          <w:p>
+            <w:pPr>
+              <w:rPr>
+                <w:rFonts w:hint="eastAsia"/>
+              </w:rPr>
+            </w:pPr>
+            <w:r>
+              <w:rPr>
+                <w:rFonts w:hint="eastAsia"/>
+              </w:rPr>
+              <w:t>用户登录</w:t>
+            </w:r>
+          </w:p>
+        </w:tc>
+        <w:tc>
+          <w:tcPr>
+            <w:tcW w:w="4678" w:type="dxa"/>
+          </w:tcPr>
+          <w:p>
+            <w:pPr>
+              <w:rPr>
+                <w:rFonts w:hint="eastAsia"/>
+                <w:color w:val="000000" w:themeColor="text1"/>
+              </w:rPr>
+            </w:pPr>
+            <w:r>
+              <w:rPr>
+                <w:rFonts w:hint="eastAsia"/>
+                <w:color w:val="000000" w:themeColor="text1"/>
+              </w:rPr>
+              <w:t>用户在登录到系统中</w:t>
+            </w:r>
+          </w:p>
+        </w:tc>
+        <w:tc>
+          <w:tcPr>
+            <w:tcW w:w="1843" w:type="dxa"/>
+          </w:tcPr>
+          <w:p>
+            <w:r>
+              <w:rPr>
+                <w:rFonts w:hint="eastAsia"/>
+              </w:rPr>
+              <w:t>通用模块</w:t>
+            </w:r>
+          </w:p>
+        </w:tc>
+      </w:tr>
+      <w:tr>
+        <w:tc>
+          <w:tcPr>
+            <w:tcW w:w="1838" w:type="dxa"/>
+          </w:tcPr>
+          <w:p>
+            <w:pPr>
+              <w:rPr>
+                <w:rFonts w:hint="eastAsia"/>
+              </w:rPr>
+            </w:pPr>
+            <w:r>
+              <w:rPr>
+                <w:rFonts w:hint="eastAsia"/>
+              </w:rPr>
+              <w:t>用户登出</w:t>
+            </w:r>
+            <w:r>
+              <w:rPr>
+                <w:rFonts w:hint="eastAsia"/>
+              </w:rPr>
+              <w:t>/</w:t>
+            </w:r>
+          </w:p>
+        </w:tc>
+        <w:tc>
+          <w:tcPr>
+            <w:tcW w:w="4678" w:type="dxa"/>
+          </w:tcPr>
+          <w:p>
+            <w:pPr>
+              <w:rPr>
+                <w:rFonts w:hint="eastAsia"/>
+                <w:color w:val="000000" w:themeColor="text1"/>
+              </w:rPr>
+            </w:pPr>
+            <w:r>
+              <w:rPr>
+                <w:rFonts w:hint="eastAsia"/>
+                <w:color w:val="000000" w:themeColor="text1"/>
+              </w:rPr>
+              <w:t>用户在系统中退出</w:t>
+            </w:r>
+          </w:p>
+        </w:tc>
+        <w:tc>
+          <w:tcPr>
+            <w:tcW w:w="1843" w:type="dxa"/>
+          </w:tcPr>
+          <w:p>
+            <w:r>
+              <w:rPr>
+                <w:rFonts w:hint="eastAsia"/>
+              </w:rPr>
+              <w:t>通用模块</w:t>
             </w:r>
           </w:p>
         </w:tc>
@@ -5877,6 +6221,7 @@
                 <w:rFonts w:hint="eastAsia"/>
                 <w:color w:val="000000"/>
               </w:rPr>
+              <w:lastRenderedPageBreak/>
               <w:t>日期</w:t>
             </w:r>
           </w:p>
@@ -6069,7 +6414,6 @@
               <w:rPr>
                 <w:rFonts w:hint="eastAsia"/>
               </w:rPr>
-              <w:lastRenderedPageBreak/>
               <w:t>第三周</w:t>
             </w:r>
             <w:r>
@@ -6813,6 +7157,7 @@
                 <w:rFonts w:hint="eastAsia"/>
                 <w:color w:val="000000"/>
               </w:rPr>
+              <w:lastRenderedPageBreak/>
               <w:t>成本项</w:t>
             </w:r>
           </w:p>
@@ -6969,7 +7314,6 @@
               <w:rPr>
                 <w:rFonts w:hint="eastAsia"/>
               </w:rPr>
-              <w:lastRenderedPageBreak/>
               <w:t>软件成本</w:t>
             </w:r>
           </w:p>
@@ -7308,7 +7652,14 @@
         <w:rPr>
           <w:rFonts w:hint="eastAsia"/>
         </w:rPr>
-        <w:t>采用迭代设计，从设计的早期阶段通过评估逐步优化设计。在评估的过程中能够使设计人员和开发人员整合用户和客户例如投资者、供应商、审核录入配置人员等的反馈，直到系统能达到一个可接受的可用性水平。另外确保可用性的首选方法是测试系统上的实际用户。实现高可用性需要将设计工作重点放在系统的预期时的最终用户身上。确定主要用户是谁，他们的工作方式以及必须完成的任务有很多种方法。</w:t>
+        <w:t>采用迭代设计，从设计的早期阶段通过评估逐步优化设计。在评估的过程中能够使设计人员和开发人员整合用户和客户例如投资者、供应商、审核录入配置人员等的反馈，直到系统能达到一个可接受的可用性水平。另外确保可用</w:t>
+      </w:r>
+      <w:r>
+        <w:rPr>
+          <w:rFonts w:hint="eastAsia"/>
+        </w:rPr>
+        <w:lastRenderedPageBreak/>
+        <w:t>性的首选方法是测试系统上的实际用户。实现高可用性需要将设计工作重点放在系统的预期时的最终用户身上。确定主要用户是谁，他们的工作方式以及必须完成的任务有很多种方法。</w:t>
       </w:r>
     </w:p>
     <w:p>
@@ -7320,7 +7671,6 @@
         <w:rPr>
           <w:rFonts w:hint="eastAsia"/>
         </w:rPr>
-        <w:lastRenderedPageBreak/>
         <w:t>可靠性设计</w:t>
       </w:r>
     </w:p>
@@ -7510,6 +7860,7 @@
         <w:rPr>
           <w:rFonts w:hint="eastAsia"/>
         </w:rPr>
+        <w:lastRenderedPageBreak/>
         <w:t>严格按照编码标准和编码规范进行开发，采用模块化设计降低耦合性，使系统更具有更高的移植性。</w:t>
       </w:r>
     </w:p>
@@ -9952,7 +10303,7 @@
 </file>
 
 <file path=customXml/itemProps1.xml><?xml version="1.0" encoding="utf-8"?>
-<ds:datastoreItem xmlns:ds="http://schemas.openxmlformats.org/officeDocument/2006/customXml" ds:itemID="{E7EE0046-0E10-4E24-B6EA-F0EA04028DA2}">
+<ds:datastoreItem xmlns:ds="http://schemas.openxmlformats.org/officeDocument/2006/customXml" ds:itemID="{10B6AED5-B5B6-43CF-AEB5-52BF5B90BFC1}">
   <ds:schemaRefs>
     <ds:schemaRef ds:uri="http://schemas.openxmlformats.org/officeDocument/2006/bibliography"/>
   </ds:schemaRefs>

--- a/概要设计说明书/概要设计说明书-汇总-v2.3.docx
+++ b/概要设计说明书/概要设计说明书-汇总-v2.3.docx
@@ -1,6 +1,6 @@
 
 <file path=word/document.xml><?xml version="1.0" encoding="utf-8"?>
-<w:document xmlns:wpc="http://schemas.microsoft.com/office/word/2010/wordprocessingCanvas" xmlns:cx="http://schemas.microsoft.com/office/drawing/2014/chartex" xmlns:cx1="http://schemas.microsoft.com/office/drawing/2015/9/8/chartex" xmlns:cx2="http://schemas.microsoft.com/office/drawing/2015/10/21/chartex" xmlns:cx3="http://schemas.microsoft.com/office/drawing/2016/5/9/chartex" xmlns:cx4="http://schemas.microsoft.com/office/drawing/2016/5/10/chartex" xmlns:cx5="http://schemas.microsoft.com/office/drawing/2016/5/11/chartex" xmlns:cx6="http://schemas.microsoft.com/office/drawing/2016/5/12/chartex" xmlns:cx7="http://schemas.microsoft.com/office/drawing/2016/5/13/chartex" xmlns:cx8="http://schemas.microsoft.com/office/drawing/2016/5/14/chartex" xmlns:mc="http://schemas.openxmlformats.org/markup-compatibility/2006" xmlns:aink="http://schemas.microsoft.com/office/drawing/2016/ink" xmlns:am3d="http://schemas.microsoft.com/office/drawing/2017/model3d" xmlns:o="urn:schemas-microsoft-com:office:office" xmlns:r="http://schemas.openxmlformats.org/officeDocument/2006/relationships" xmlns:m="http://schemas.openxmlformats.org/officeDocument/2006/math" xmlns:v="urn:schemas-microsoft-com:vml" xmlns:wp14="http://schemas.microsoft.com/office/word/2010/wordprocessingDrawing" xmlns:wp="http://schemas.openxmlformats.org/drawingml/2006/wordprocessingDrawing" xmlns:w10="urn:schemas-microsoft-com:office:word" xmlns:w="http://schemas.openxmlformats.org/wordprocessingml/2006/main" xmlns:w14="http://schemas.microsoft.com/office/word/2010/wordml" xmlns:w15="http://schemas.microsoft.com/office/word/2012/wordml" xmlns:w16cid="http://schemas.microsoft.com/office/word/2016/wordml/cid" xmlns:w16se="http://schemas.microsoft.com/office/word/2015/wordml/symex" xmlns:wpg="http://schemas.microsoft.com/office/word/2010/wordprocessingGroup" xmlns:wpi="http://schemas.microsoft.com/office/word/2010/wordprocessingInk" xmlns:wne="http://schemas.microsoft.com/office/word/2006/wordml" xmlns:wps="http://schemas.microsoft.com/office/word/2010/wordprocessingShape" mc:Ignorable="w14 w15 w16se w16cid wp14">
+<w:document xmlns:wpc="http://schemas.microsoft.com/office/word/2010/wordprocessingCanvas" xmlns:mo="http://schemas.microsoft.com/office/mac/office/2008/main" xmlns:mc="http://schemas.openxmlformats.org/markup-compatibility/2006" xmlns:mv="urn:schemas-microsoft-com:mac:vml" xmlns:o="urn:schemas-microsoft-com:office:office" xmlns:r="http://schemas.openxmlformats.org/officeDocument/2006/relationships" xmlns:m="http://schemas.openxmlformats.org/officeDocument/2006/math" xmlns:v="urn:schemas-microsoft-com:vml" xmlns:wp14="http://schemas.microsoft.com/office/word/2010/wordprocessingDrawing" xmlns:wp="http://schemas.openxmlformats.org/drawingml/2006/wordprocessingDrawing" xmlns:w10="urn:schemas-microsoft-com:office:word" xmlns:w="http://schemas.openxmlformats.org/wordprocessingml/2006/main" xmlns:w14="http://schemas.microsoft.com/office/word/2010/wordml" xmlns:w15="http://schemas.microsoft.com/office/word/2012/wordml" xmlns:wpg="http://schemas.microsoft.com/office/word/2010/wordprocessingGroup" xmlns:wpi="http://schemas.microsoft.com/office/word/2010/wordprocessingInk" xmlns:wne="http://schemas.microsoft.com/office/word/2006/wordml" xmlns:wps="http://schemas.microsoft.com/office/word/2010/wordprocessingShape" mc:Ignorable="w14 w15 wp14">
   <w:body>
     <w:p>
       <w:pPr>
@@ -605,12 +605,82 @@
     <w:p>
       <w:pPr>
         <w:pStyle w:val="2"/>
+        <w:rPr>
+          <w:rFonts w:hint="eastAsia"/>
+        </w:rPr>
       </w:pPr>
       <w:r>
         <w:rPr>
           <w:rFonts w:hint="eastAsia"/>
         </w:rPr>
         <w:t>系统简述</w:t>
+      </w:r>
+    </w:p>
+    <w:p>
+      <w:pPr>
+        <w:ind w:firstLine="284"/>
+        <w:rPr>
+          <w:rFonts w:hint="eastAsia"/>
+        </w:rPr>
+      </w:pPr>
+      <w:r>
+        <w:rPr>
+          <w:rFonts w:hint="eastAsia"/>
+        </w:rPr>
+        <w:t>系统业务流程</w:t>
+      </w:r>
+    </w:p>
+    <w:p>
+      <w:pPr>
+        <w:rPr>
+          <w:rFonts w:hint="eastAsia"/>
+        </w:rPr>
+      </w:pPr>
+      <w:r>
+        <w:rPr>
+          <w:rFonts w:hint="eastAsia"/>
+        </w:rPr>
+        <w:tab/>
+      </w:r>
+      <w:r>
+        <w:rPr>
+          <w:noProof/>
+        </w:rPr>
+        <w:drawing>
+          <wp:inline distT="0" distB="0" distL="0" distR="0" wp14:anchorId="4046FFE6" wp14:editId="7ED40147">
+            <wp:extent cx="5278120" cy="2414270"/>
+            <wp:effectExtent l="0" t="0" r="5080" b="0"/>
+            <wp:docPr id="4" name="图片 4"/>
+            <wp:cNvGraphicFramePr>
+              <a:graphicFrameLocks xmlns:a="http://schemas.openxmlformats.org/drawingml/2006/main" noChangeAspect="1"/>
+            </wp:cNvGraphicFramePr>
+            <a:graphic xmlns:a="http://schemas.openxmlformats.org/drawingml/2006/main">
+              <a:graphicData uri="http://schemas.openxmlformats.org/drawingml/2006/picture">
+                <pic:pic xmlns:pic="http://schemas.openxmlformats.org/drawingml/2006/picture">
+                  <pic:nvPicPr>
+                    <pic:cNvPr id="1" name=""/>
+                    <pic:cNvPicPr/>
+                  </pic:nvPicPr>
+                  <pic:blipFill>
+                    <a:blip r:embed="rId8"/>
+                    <a:stretch>
+                      <a:fillRect/>
+                    </a:stretch>
+                  </pic:blipFill>
+                  <pic:spPr>
+                    <a:xfrm>
+                      <a:off x="0" y="0"/>
+                      <a:ext cx="5278120" cy="2414270"/>
+                    </a:xfrm>
+                    <a:prstGeom prst="rect">
+                      <a:avLst/>
+                    </a:prstGeom>
+                  </pic:spPr>
+                </pic:pic>
+              </a:graphicData>
+            </a:graphic>
+          </wp:inline>
+        </w:drawing>
       </w:r>
     </w:p>
     <w:p>
@@ -745,6 +815,7 @@
         <w:rPr>
           <w:rFonts w:hint="eastAsia"/>
         </w:rPr>
+        <w:lastRenderedPageBreak/>
         <w:t>产品评估</w:t>
       </w:r>
     </w:p>
@@ -868,7 +939,6 @@
         <w:rPr>
           <w:rFonts w:hint="eastAsia"/>
         </w:rPr>
-        <w:lastRenderedPageBreak/>
         <w:t>产品配置入库审批</w:t>
       </w:r>
     </w:p>
@@ -1144,6 +1214,7 @@
                 <w:rFonts w:hint="eastAsia"/>
                 <w:color w:val="000000"/>
               </w:rPr>
+              <w:lastRenderedPageBreak/>
               <w:t>一致性</w:t>
             </w:r>
           </w:p>
@@ -1531,7 +1602,6 @@
               <w:rPr>
                 <w:color w:val="000000"/>
               </w:rPr>
-              <w:lastRenderedPageBreak/>
               <w:t>名称</w:t>
             </w:r>
           </w:p>
@@ -2152,7 +2222,14 @@
               <w:rPr>
                 <w:color w:val="000000"/>
               </w:rPr>
-              <w:t>网站</w:t>
+              <w:t>网</w:t>
+            </w:r>
+            <w:r>
+              <w:rPr>
+                <w:color w:val="000000"/>
+              </w:rPr>
+              <w:lastRenderedPageBreak/>
+              <w:t>站</w:t>
             </w:r>
             <w:r>
               <w:rPr>
@@ -2251,15 +2328,7 @@
         <w:t>Schwalbe, K.</w:t>
       </w:r>
       <w:r>
-        <w:t>）著；</w:t>
-      </w:r>
-      <w:proofErr w:type="gramStart"/>
-      <w:r>
-        <w:t>邢</w:t>
-      </w:r>
-      <w:proofErr w:type="gramEnd"/>
-      <w:r>
-        <w:t>春晓等译</w:t>
+        <w:t>）著；邢春晓等译</w:t>
       </w:r>
       <w:r>
         <w:t>.—</w:t>
@@ -2294,7 +2363,6 @@
         <w:rPr>
           <w:rFonts w:hint="eastAsia"/>
         </w:rPr>
-        <w:lastRenderedPageBreak/>
         <w:t>系统结构设计</w:t>
       </w:r>
     </w:p>
@@ -2302,6 +2370,8 @@
       <w:pPr>
         <w:pStyle w:val="3"/>
       </w:pPr>
+      <w:bookmarkStart w:id="6" w:name="_GoBack"/>
+      <w:bookmarkEnd w:id="6"/>
       <w:r>
         <w:rPr>
           <w:rFonts w:hint="eastAsia"/>
@@ -2314,7 +2384,7 @@
           <w:noProof/>
         </w:rPr>
         <w:drawing>
-          <wp:inline distT="0" distB="0" distL="114300" distR="114300" wp14:anchorId="1B916C28" wp14:editId="34EEEF48">
+          <wp:inline distT="0" distB="0" distL="114300" distR="114300" wp14:anchorId="2642021F" wp14:editId="4D582685">
             <wp:extent cx="5271135" cy="2440305"/>
             <wp:effectExtent l="0" t="0" r="1905" b="13335"/>
             <wp:docPr id="2" name="图片 2" descr="4bea0b8dcffcec41cf8d90cd91fe6b9"/>
@@ -2331,7 +2401,7 @@
                     </pic:cNvPicPr>
                   </pic:nvPicPr>
                   <pic:blipFill>
-                    <a:blip r:embed="rId8"/>
+                    <a:blip r:embed="rId9"/>
                     <a:stretch>
                       <a:fillRect/>
                     </a:stretch>
@@ -2372,7 +2442,7 @@
         </w:rPr>
         <w:lastRenderedPageBreak/>
         <w:drawing>
-          <wp:inline distT="0" distB="0" distL="114300" distR="114300" wp14:anchorId="1C6870DC" wp14:editId="6DBE6583">
+          <wp:inline distT="0" distB="0" distL="114300" distR="114300" wp14:anchorId="49CA8C31" wp14:editId="7A70FF66">
             <wp:extent cx="5271770" cy="4516755"/>
             <wp:effectExtent l="0" t="0" r="1270" b="9525"/>
             <wp:docPr id="3" name="图片 3" descr="fa31764dfde0f62b946c91bab8791bb"/>
@@ -2389,7 +2459,7 @@
                     </pic:cNvPicPr>
                   </pic:nvPicPr>
                   <pic:blipFill>
-                    <a:blip r:embed="rId9"/>
+                    <a:blip r:embed="rId10"/>
                     <a:stretch>
                       <a:fillRect/>
                     </a:stretch>
@@ -2424,6 +2494,9 @@
     <w:p>
       <w:pPr>
         <w:pStyle w:val="2"/>
+        <w:rPr>
+          <w:rFonts w:hint="eastAsia"/>
+        </w:rPr>
       </w:pPr>
       <w:r>
         <w:rPr>
@@ -2434,76 +2507,127 @@
     </w:p>
     <w:p>
       <w:pPr>
-        <w:pStyle w:val="3"/>
-      </w:pPr>
-      <w:r>
-        <w:rPr>
-          <w:rFonts w:hint="eastAsia"/>
-        </w:rPr>
-        <w:t>子功能</w:t>
-      </w:r>
-      <w:r>
-        <w:rPr>
-          <w:rFonts w:hint="eastAsia"/>
-        </w:rPr>
-        <w:t>-</w:t>
-      </w:r>
-      <w:r>
-        <w:rPr>
-          <w:rFonts w:hint="eastAsia"/>
-        </w:rPr>
-        <w:t>通用功能</w:t>
-      </w:r>
-    </w:p>
-    <w:p>
-      <w:pPr>
-        <w:pStyle w:val="4"/>
-      </w:pPr>
-      <w:r>
-        <w:rPr>
-          <w:rFonts w:hint="eastAsia"/>
-        </w:rPr>
-        <w:t>功能描述</w:t>
-      </w:r>
-    </w:p>
-    <w:p>
-      <w:pPr>
-        <w:rPr>
-          <w:rFonts w:hint="eastAsia"/>
-        </w:rPr>
-      </w:pPr>
-      <w:r>
-        <w:rPr>
-          <w:rFonts w:hint="eastAsia"/>
-        </w:rPr>
-        <w:t>该模块为通用模块，负责所有用户的登陆、退出服务。用户输入正确的账号密码后即可进入个人主页，操作完成用户选择退出则退回到登陆页面。</w:t>
-      </w:r>
-    </w:p>
-    <w:p>
-      <w:pPr>
-        <w:pStyle w:val="4"/>
-      </w:pPr>
-      <w:r>
-        <w:rPr>
-          <w:rFonts w:hint="eastAsia"/>
-        </w:rPr>
-        <w:t>业务流程图</w:t>
-      </w:r>
-    </w:p>
-    <w:p>
-      <w:pPr>
-        <w:rPr>
-          <w:rFonts w:hint="eastAsia"/>
-        </w:rPr>
-      </w:pPr>
-      <w:r>
-        <w:rPr>
-          <w:rFonts w:hint="eastAsia"/>
+        <w:rPr>
+          <w:rFonts w:hint="eastAsia"/>
+        </w:rPr>
+      </w:pPr>
+      <w:r>
+        <w:rPr>
           <w:noProof/>
         </w:rPr>
         <w:lastRenderedPageBreak/>
         <w:drawing>
-          <wp:inline distT="0" distB="0" distL="114300" distR="114300" wp14:anchorId="6C6624AA" wp14:editId="25997250">
+          <wp:inline distT="0" distB="0" distL="0" distR="0" wp14:anchorId="5C02F6D2" wp14:editId="78C3BF69">
+            <wp:extent cx="5278120" cy="7377819"/>
+            <wp:effectExtent l="0" t="0" r="5080" b="0"/>
+            <wp:docPr id="18" name="图片 18"/>
+            <wp:cNvGraphicFramePr>
+              <a:graphicFrameLocks xmlns:a="http://schemas.openxmlformats.org/drawingml/2006/main" noChangeAspect="1"/>
+            </wp:cNvGraphicFramePr>
+            <a:graphic xmlns:a="http://schemas.openxmlformats.org/drawingml/2006/main">
+              <a:graphicData uri="http://schemas.openxmlformats.org/drawingml/2006/picture">
+                <pic:pic xmlns:pic="http://schemas.openxmlformats.org/drawingml/2006/picture">
+                  <pic:nvPicPr>
+                    <pic:cNvPr id="0" name="Picture 1"/>
+                    <pic:cNvPicPr>
+                      <a:picLocks noChangeAspect="1" noChangeArrowheads="1"/>
+                    </pic:cNvPicPr>
+                  </pic:nvPicPr>
+                  <pic:blipFill>
+                    <a:blip r:embed="rId11">
+                      <a:extLst>
+                        <a:ext uri="{28A0092B-C50C-407E-A947-70E740481C1C}">
+                          <a14:useLocalDpi xmlns:a14="http://schemas.microsoft.com/office/drawing/2010/main" val="0"/>
+                        </a:ext>
+                      </a:extLst>
+                    </a:blip>
+                    <a:srcRect/>
+                    <a:stretch>
+                      <a:fillRect/>
+                    </a:stretch>
+                  </pic:blipFill>
+                  <pic:spPr bwMode="auto">
+                    <a:xfrm>
+                      <a:off x="0" y="0"/>
+                      <a:ext cx="5278120" cy="7377819"/>
+                    </a:xfrm>
+                    <a:prstGeom prst="rect">
+                      <a:avLst/>
+                    </a:prstGeom>
+                    <a:noFill/>
+                    <a:ln>
+                      <a:noFill/>
+                    </a:ln>
+                  </pic:spPr>
+                </pic:pic>
+              </a:graphicData>
+            </a:graphic>
+          </wp:inline>
+        </w:drawing>
+      </w:r>
+    </w:p>
+    <w:p>
+      <w:pPr>
+        <w:pStyle w:val="3"/>
+      </w:pPr>
+      <w:r>
+        <w:rPr>
+          <w:rFonts w:hint="eastAsia"/>
+        </w:rPr>
+        <w:t>子功能</w:t>
+      </w:r>
+      <w:r>
+        <w:rPr>
+          <w:rFonts w:hint="eastAsia"/>
+        </w:rPr>
+        <w:t>-</w:t>
+      </w:r>
+      <w:r>
+        <w:rPr>
+          <w:rFonts w:hint="eastAsia"/>
+        </w:rPr>
+        <w:t>通用功能</w:t>
+      </w:r>
+    </w:p>
+    <w:p>
+      <w:pPr>
+        <w:pStyle w:val="4"/>
+      </w:pPr>
+      <w:r>
+        <w:rPr>
+          <w:rFonts w:hint="eastAsia"/>
+        </w:rPr>
+        <w:t>功能描述</w:t>
+      </w:r>
+    </w:p>
+    <w:p>
+      <w:r>
+        <w:rPr>
+          <w:rFonts w:hint="eastAsia"/>
+        </w:rPr>
+        <w:lastRenderedPageBreak/>
+        <w:t>该模块为通用模块，负责所有用户的登陆、退出服务。用户输入正确的账号密码后即可进入个人主页，操作完成用户选择退出则退回到登陆页面。</w:t>
+      </w:r>
+    </w:p>
+    <w:p>
+      <w:pPr>
+        <w:pStyle w:val="4"/>
+      </w:pPr>
+      <w:r>
+        <w:rPr>
+          <w:rFonts w:hint="eastAsia"/>
+        </w:rPr>
+        <w:t>业务流程图</w:t>
+      </w:r>
+    </w:p>
+    <w:p>
+      <w:r>
+        <w:rPr>
+          <w:rFonts w:hint="eastAsia"/>
+          <w:noProof/>
+        </w:rPr>
+        <w:drawing>
+          <wp:inline distT="0" distB="0" distL="114300" distR="114300" wp14:anchorId="08931948" wp14:editId="0E3D95A2">
             <wp:extent cx="5272405" cy="3460115"/>
             <wp:effectExtent l="0" t="0" r="4445" b="6985"/>
             <wp:docPr id="19" name="图片 19" descr="HJ}1HRY7`PG%NZY11TG[@05"/>
@@ -2520,7 +2644,7 @@
                     </pic:cNvPicPr>
                   </pic:nvPicPr>
                   <pic:blipFill>
-                    <a:blip r:embed="rId10"/>
+                    <a:blip r:embed="rId12"/>
                     <a:stretch>
                       <a:fillRect/>
                     </a:stretch>
@@ -2553,18 +2677,13 @@
       </w:r>
     </w:p>
     <w:p>
-      <w:pPr>
-        <w:rPr>
-          <w:rFonts w:hint="eastAsia"/>
-        </w:rPr>
-      </w:pPr>
       <w:r>
         <w:rPr>
           <w:rFonts w:hint="eastAsia"/>
           <w:noProof/>
         </w:rPr>
         <w:drawing>
-          <wp:inline distT="0" distB="0" distL="114300" distR="114300" wp14:anchorId="04D64759" wp14:editId="2B7BD256">
+          <wp:inline distT="0" distB="0" distL="114300" distR="114300" wp14:anchorId="6BA21D59" wp14:editId="454CD3B2">
             <wp:extent cx="5274945" cy="2785110"/>
             <wp:effectExtent l="0" t="0" r="1905" b="15240"/>
             <wp:docPr id="20" name="图片 20" descr="DZ)U}%0KSBHN6SE%2Q9X[W1"/>
@@ -2581,7 +2700,7 @@
                     </pic:cNvPicPr>
                   </pic:nvPicPr>
                   <pic:blipFill>
-                    <a:blip r:embed="rId11"/>
+                    <a:blip r:embed="rId13"/>
                     <a:stretch>
                       <a:fillRect/>
                     </a:stretch>
@@ -2611,6 +2730,7 @@
         <w:rPr>
           <w:rFonts w:hint="eastAsia"/>
         </w:rPr>
+        <w:lastRenderedPageBreak/>
         <w:t>子功能</w:t>
       </w:r>
       <w:r>
@@ -2623,16 +2743,8 @@
         <w:rPr>
           <w:rFonts w:hint="eastAsia"/>
         </w:rPr>
-        <w:t>供应</w:t>
-      </w:r>
-      <w:proofErr w:type="gramStart"/>
-      <w:r>
-        <w:rPr>
-          <w:rFonts w:hint="eastAsia"/>
-        </w:rPr>
-        <w:t>商管理</w:t>
-      </w:r>
-      <w:proofErr w:type="gramEnd"/>
+        <w:t>供应商管理</w:t>
+      </w:r>
       <w:r>
         <w:rPr>
           <w:rFonts w:hint="eastAsia"/>
@@ -2659,22 +2771,7 @@
         <w:rPr>
           <w:rFonts w:hint="eastAsia"/>
         </w:rPr>
-        <w:lastRenderedPageBreak/>
-        <w:t>供应</w:t>
-      </w:r>
-      <w:proofErr w:type="gramStart"/>
-      <w:r>
-        <w:rPr>
-          <w:rFonts w:hint="eastAsia"/>
-        </w:rPr>
-        <w:t>商管理岗</w:t>
-      </w:r>
-      <w:proofErr w:type="gramEnd"/>
-      <w:r>
-        <w:rPr>
-          <w:rFonts w:hint="eastAsia"/>
-        </w:rPr>
-        <w:t>将供应商资料录入到系统中</w:t>
+        <w:t>供应商管理岗将供应商资料录入到系统中</w:t>
       </w:r>
       <w:r>
         <w:rPr>
@@ -2686,21 +2783,7 @@
         <w:rPr>
           <w:rFonts w:hint="eastAsia"/>
         </w:rPr>
-        <w:t>供应</w:t>
-      </w:r>
-      <w:proofErr w:type="gramStart"/>
-      <w:r>
-        <w:rPr>
-          <w:rFonts w:hint="eastAsia"/>
-        </w:rPr>
-        <w:t>商管理岗</w:t>
-      </w:r>
-      <w:proofErr w:type="gramEnd"/>
-      <w:r>
-        <w:rPr>
-          <w:rFonts w:hint="eastAsia"/>
-        </w:rPr>
-        <w:t>将供应商资料进行认证</w:t>
+        <w:t>供应商管理岗将供应商资料进行认证</w:t>
       </w:r>
       <w:r>
         <w:rPr>
@@ -2712,21 +2795,7 @@
         <w:rPr>
           <w:rFonts w:hint="eastAsia"/>
         </w:rPr>
-        <w:t>供应</w:t>
-      </w:r>
-      <w:proofErr w:type="gramStart"/>
-      <w:r>
-        <w:rPr>
-          <w:rFonts w:hint="eastAsia"/>
-        </w:rPr>
-        <w:t>商管理岗</w:t>
-      </w:r>
-      <w:proofErr w:type="gramEnd"/>
-      <w:r>
-        <w:rPr>
-          <w:rFonts w:hint="eastAsia"/>
-        </w:rPr>
-        <w:t>将供应商进行黑白名单分类</w:t>
+        <w:t>供应商管理岗将供应商进行黑白名单分类</w:t>
       </w:r>
     </w:p>
     <w:p>
@@ -2746,7 +2815,7 @@
           <w:noProof/>
         </w:rPr>
         <w:drawing>
-          <wp:inline distT="0" distB="0" distL="0" distR="0" wp14:anchorId="3EEDBC40" wp14:editId="415BA663">
+          <wp:inline distT="0" distB="0" distL="0" distR="0" wp14:anchorId="2F6230F3" wp14:editId="64FCB996">
             <wp:extent cx="5270500" cy="4304665"/>
             <wp:effectExtent l="0" t="0" r="6350" b="635"/>
             <wp:docPr id="10" name="图片 10"/>
@@ -2763,7 +2832,7 @@
                     </pic:cNvPicPr>
                   </pic:nvPicPr>
                   <pic:blipFill>
-                    <a:blip r:embed="rId12">
+                    <a:blip r:embed="rId14">
                       <a:extLst>
                         <a:ext uri="{28A0092B-C50C-407E-A947-70E740481C1C}">
                           <a14:useLocalDpi xmlns:a14="http://schemas.microsoft.com/office/drawing/2010/main" val="0"/>
@@ -2813,7 +2882,7 @@
         </w:rPr>
         <w:lastRenderedPageBreak/>
         <w:drawing>
-          <wp:inline distT="0" distB="0" distL="0" distR="0" wp14:anchorId="740AF436" wp14:editId="6347AA0F">
+          <wp:inline distT="0" distB="0" distL="0" distR="0" wp14:anchorId="4E688B21" wp14:editId="1BAE5073">
             <wp:extent cx="4088765" cy="3373120"/>
             <wp:effectExtent l="0" t="0" r="6985" b="0"/>
             <wp:docPr id="11" name="图片 11"/>
@@ -2830,7 +2899,7 @@
                     </pic:cNvPicPr>
                   </pic:nvPicPr>
                   <pic:blipFill>
-                    <a:blip r:embed="rId13">
+                    <a:blip r:embed="rId15">
                       <a:extLst>
                         <a:ext uri="{28A0092B-C50C-407E-A947-70E740481C1C}">
                           <a14:useLocalDpi xmlns:a14="http://schemas.microsoft.com/office/drawing/2010/main" val="0"/>
@@ -2943,7 +3012,7 @@
         </w:rPr>
         <w:lastRenderedPageBreak/>
         <w:drawing>
-          <wp:inline distT="0" distB="0" distL="0" distR="0" wp14:anchorId="4F8F54D9" wp14:editId="48B6ECC9">
+          <wp:inline distT="0" distB="0" distL="0" distR="0" wp14:anchorId="09510EFE" wp14:editId="05B8D721">
             <wp:extent cx="4146550" cy="4591050"/>
             <wp:effectExtent l="0" t="0" r="6350" b="0"/>
             <wp:docPr id="7" name="图片 7"/>
@@ -2960,7 +3029,7 @@
                     </pic:cNvPicPr>
                   </pic:nvPicPr>
                   <pic:blipFill>
-                    <a:blip r:embed="rId14">
+                    <a:blip r:embed="rId16">
                       <a:extLst>
                         <a:ext uri="{28A0092B-C50C-407E-A947-70E740481C1C}">
                           <a14:useLocalDpi xmlns:a14="http://schemas.microsoft.com/office/drawing/2010/main" val="0"/>
@@ -3010,7 +3079,7 @@
         </w:rPr>
         <w:lastRenderedPageBreak/>
         <w:drawing>
-          <wp:inline distT="0" distB="0" distL="0" distR="0" wp14:anchorId="2CA6C0B3" wp14:editId="143B592A">
+          <wp:inline distT="0" distB="0" distL="0" distR="0" wp14:anchorId="1F21D0F3" wp14:editId="6F59CA73">
             <wp:extent cx="5276850" cy="5568950"/>
             <wp:effectExtent l="0" t="0" r="0" b="0"/>
             <wp:docPr id="8" name="图片 8"/>
@@ -3027,7 +3096,7 @@
                     </pic:cNvPicPr>
                   </pic:nvPicPr>
                   <pic:blipFill>
-                    <a:blip r:embed="rId15">
+                    <a:blip r:embed="rId17">
                       <a:extLst>
                         <a:ext uri="{28A0092B-C50C-407E-A947-70E740481C1C}">
                           <a14:useLocalDpi xmlns:a14="http://schemas.microsoft.com/office/drawing/2010/main" val="0"/>
@@ -3077,7 +3146,7 @@
         </w:rPr>
         <w:lastRenderedPageBreak/>
         <w:drawing>
-          <wp:inline distT="0" distB="0" distL="0" distR="0" wp14:anchorId="43D85455" wp14:editId="5D2823EF">
+          <wp:inline distT="0" distB="0" distL="0" distR="0" wp14:anchorId="62B88540" wp14:editId="5BDCE29B">
             <wp:extent cx="4000500" cy="5010150"/>
             <wp:effectExtent l="0" t="0" r="0" b="0"/>
             <wp:docPr id="9" name="图片 9"/>
@@ -3094,7 +3163,7 @@
                     </pic:cNvPicPr>
                   </pic:nvPicPr>
                   <pic:blipFill>
-                    <a:blip r:embed="rId16">
+                    <a:blip r:embed="rId18">
                       <a:extLst>
                         <a:ext uri="{28A0092B-C50C-407E-A947-70E740481C1C}">
                           <a14:useLocalDpi xmlns:a14="http://schemas.microsoft.com/office/drawing/2010/main" val="0"/>
@@ -3200,7 +3269,7 @@
         </w:rPr>
         <w:lastRenderedPageBreak/>
         <w:drawing>
-          <wp:inline distT="0" distB="0" distL="0" distR="0" wp14:anchorId="4BC43CB9" wp14:editId="425A53F5">
+          <wp:inline distT="0" distB="0" distL="0" distR="0" wp14:anchorId="43EE45E6" wp14:editId="26FC707B">
             <wp:extent cx="3709035" cy="6081175"/>
             <wp:effectExtent l="0" t="0" r="0" b="0"/>
             <wp:docPr id="15" name="图片 15"/>
@@ -3215,7 +3284,7 @@
                     <pic:cNvPicPr/>
                   </pic:nvPicPr>
                   <pic:blipFill>
-                    <a:blip r:embed="rId17"/>
+                    <a:blip r:embed="rId19"/>
                     <a:stretch>
                       <a:fillRect/>
                     </a:stretch>
@@ -3254,7 +3323,7 @@
         </w:rPr>
         <w:lastRenderedPageBreak/>
         <w:drawing>
-          <wp:inline distT="0" distB="0" distL="0" distR="0" wp14:anchorId="1E53B42C" wp14:editId="0C33D17B">
+          <wp:inline distT="0" distB="0" distL="0" distR="0" wp14:anchorId="3D73F60D" wp14:editId="24B3229F">
             <wp:extent cx="5278120" cy="4526915"/>
             <wp:effectExtent l="0" t="0" r="0" b="6985"/>
             <wp:docPr id="14" name="图片 14"/>
@@ -3269,7 +3338,7 @@
                     <pic:cNvPicPr/>
                   </pic:nvPicPr>
                   <pic:blipFill>
-                    <a:blip r:embed="rId18"/>
+                    <a:blip r:embed="rId20"/>
                     <a:stretch>
                       <a:fillRect/>
                     </a:stretch>
@@ -3343,21 +3412,7 @@
         <w:rPr>
           <w:rFonts w:hint="eastAsia"/>
         </w:rPr>
-        <w:t>产品</w:t>
-      </w:r>
-      <w:proofErr w:type="gramStart"/>
-      <w:r>
-        <w:rPr>
-          <w:rFonts w:hint="eastAsia"/>
-        </w:rPr>
-        <w:t>配置员</w:t>
-      </w:r>
-      <w:proofErr w:type="gramEnd"/>
-      <w:r>
-        <w:rPr>
-          <w:rFonts w:hint="eastAsia"/>
-        </w:rPr>
-        <w:t>从产品标准库中选择一个产品进行配置，然后递交到审批页面。</w:t>
+        <w:t>产品配置员从产品标准库中选择一个产品进行配置，然后递交到审批页面。</w:t>
       </w:r>
     </w:p>
     <w:p>
@@ -3378,7 +3433,7 @@
         </w:rPr>
         <w:lastRenderedPageBreak/>
         <w:drawing>
-          <wp:inline distT="0" distB="0" distL="0" distR="0" wp14:anchorId="54C6630D" wp14:editId="59D2CEA6">
+          <wp:inline distT="0" distB="0" distL="0" distR="0" wp14:anchorId="0743F5B2" wp14:editId="55356F86">
             <wp:extent cx="5270500" cy="4399280"/>
             <wp:effectExtent l="0" t="0" r="6350" b="1270"/>
             <wp:docPr id="16" name="图片 16"/>
@@ -3395,7 +3450,7 @@
                     </pic:cNvPicPr>
                   </pic:nvPicPr>
                   <pic:blipFill>
-                    <a:blip r:embed="rId19">
+                    <a:blip r:embed="rId21">
                       <a:extLst>
                         <a:ext uri="{28A0092B-C50C-407E-A947-70E740481C1C}">
                           <a14:useLocalDpi xmlns:a14="http://schemas.microsoft.com/office/drawing/2010/main" val="0"/>
@@ -3445,7 +3500,7 @@
         </w:rPr>
         <w:lastRenderedPageBreak/>
         <w:drawing>
-          <wp:inline distT="0" distB="0" distL="0" distR="0" wp14:anchorId="074EA9D9" wp14:editId="6FD6A0C0">
+          <wp:inline distT="0" distB="0" distL="0" distR="0" wp14:anchorId="7E045AEA" wp14:editId="0820D127">
             <wp:extent cx="4848225" cy="5814060"/>
             <wp:effectExtent l="0" t="0" r="9525" b="0"/>
             <wp:docPr id="17" name="图片 17"/>
@@ -3462,7 +3517,7 @@
                     </pic:cNvPicPr>
                   </pic:nvPicPr>
                   <pic:blipFill>
-                    <a:blip r:embed="rId20">
+                    <a:blip r:embed="rId22">
                       <a:extLst>
                         <a:ext uri="{28A0092B-C50C-407E-A947-70E740481C1C}">
                           <a14:useLocalDpi xmlns:a14="http://schemas.microsoft.com/office/drawing/2010/main" val="0"/>
@@ -3536,9 +3591,6 @@
     <w:p>
       <w:pPr>
         <w:ind w:leftChars="810" w:left="1701"/>
-        <w:rPr>
-          <w:rFonts w:hint="eastAsia"/>
-        </w:rPr>
       </w:pPr>
       <w:r>
         <w:rPr>
@@ -3589,7 +3641,7 @@
         </w:rPr>
         <w:lastRenderedPageBreak/>
         <w:drawing>
-          <wp:inline distT="0" distB="0" distL="0" distR="0" wp14:anchorId="2B33ABA8" wp14:editId="784D0FC3">
+          <wp:inline distT="0" distB="0" distL="0" distR="0" wp14:anchorId="6E04684F" wp14:editId="3A227FCF">
             <wp:extent cx="5273040" cy="6580505"/>
             <wp:effectExtent l="0" t="0" r="3810" b="0"/>
             <wp:docPr id="5" name="图片 5"/>
@@ -3606,7 +3658,7 @@
                     </pic:cNvPicPr>
                   </pic:nvPicPr>
                   <pic:blipFill>
-                    <a:blip r:embed="rId21">
+                    <a:blip r:embed="rId23">
                       <a:extLst>
                         <a:ext uri="{28A0092B-C50C-407E-A947-70E740481C1C}">
                           <a14:useLocalDpi xmlns:a14="http://schemas.microsoft.com/office/drawing/2010/main" val="0"/>
@@ -3657,7 +3709,7 @@
         </w:rPr>
         <w:lastRenderedPageBreak/>
         <w:drawing>
-          <wp:inline distT="0" distB="0" distL="0" distR="0" wp14:anchorId="3F62B3D6" wp14:editId="4899E64B">
+          <wp:inline distT="0" distB="0" distL="0" distR="0" wp14:anchorId="588DEB42" wp14:editId="5787329E">
             <wp:extent cx="3360420" cy="4819015"/>
             <wp:effectExtent l="0" t="0" r="0" b="635"/>
             <wp:docPr id="6" name="图片 6"/>
@@ -3674,7 +3726,7 @@
                     </pic:cNvPicPr>
                   </pic:nvPicPr>
                   <pic:blipFill>
-                    <a:blip r:embed="rId22">
+                    <a:blip r:embed="rId24">
                       <a:extLst>
                         <a:ext uri="{28A0092B-C50C-407E-A947-70E740481C1C}">
                           <a14:useLocalDpi xmlns:a14="http://schemas.microsoft.com/office/drawing/2010/main" val="0"/>
@@ -3707,18 +3759,13 @@
       </w:r>
     </w:p>
     <w:p>
-      <w:pPr>
-        <w:rPr>
-          <w:rFonts w:hint="eastAsia"/>
-        </w:rPr>
-      </w:pPr>
       <w:r>
         <w:rPr>
           <w:noProof/>
         </w:rPr>
         <w:lastRenderedPageBreak/>
         <w:drawing>
-          <wp:inline distT="0" distB="0" distL="114300" distR="114300" wp14:anchorId="3C5DAC82" wp14:editId="70AFD2F0">
+          <wp:inline distT="0" distB="0" distL="114300" distR="114300" wp14:anchorId="78ADC9F6" wp14:editId="3E29D828">
             <wp:extent cx="4617720" cy="3947160"/>
             <wp:effectExtent l="0" t="0" r="0" b="0"/>
             <wp:docPr id="1" name="图片 1"/>
@@ -3735,7 +3782,7 @@
                     </pic:cNvPicPr>
                   </pic:nvPicPr>
                   <pic:blipFill>
-                    <a:blip r:embed="rId23"/>
+                    <a:blip r:embed="rId25"/>
                     <a:stretch>
                       <a:fillRect/>
                     </a:stretch>
@@ -3847,7 +3894,7 @@
         </w:rPr>
         <w:lastRenderedPageBreak/>
         <w:drawing>
-          <wp:inline distT="0" distB="0" distL="0" distR="0">
+          <wp:inline distT="0" distB="0" distL="0" distR="0" wp14:anchorId="66563EAF" wp14:editId="15AFBCB5">
             <wp:extent cx="4519930" cy="3830320"/>
             <wp:effectExtent l="0" t="0" r="0" b="0"/>
             <wp:docPr id="12" name="图片 12"/>
@@ -3864,7 +3911,7 @@
                     </pic:cNvPicPr>
                   </pic:nvPicPr>
                   <pic:blipFill>
-                    <a:blip r:embed="rId24">
+                    <a:blip r:embed="rId26">
                       <a:extLst>
                         <a:ext uri="{28A0092B-C50C-407E-A947-70E740481C1C}">
                           <a14:useLocalDpi xmlns:a14="http://schemas.microsoft.com/office/drawing/2010/main" val="0"/>
@@ -3913,7 +3960,7 @@
           <w:noProof/>
         </w:rPr>
         <w:drawing>
-          <wp:inline distT="0" distB="0" distL="0" distR="0">
+          <wp:inline distT="0" distB="0" distL="0" distR="0" wp14:anchorId="11E72C45" wp14:editId="6C9A159A">
             <wp:extent cx="5279390" cy="2165350"/>
             <wp:effectExtent l="0" t="0" r="0" b="6350"/>
             <wp:docPr id="13" name="图片 13"/>
@@ -3930,7 +3977,7 @@
                     </pic:cNvPicPr>
                   </pic:nvPicPr>
                   <pic:blipFill>
-                    <a:blip r:embed="rId25">
+                    <a:blip r:embed="rId27">
                       <a:extLst>
                         <a:ext uri="{28A0092B-C50C-407E-A947-70E740481C1C}">
                           <a14:useLocalDpi xmlns:a14="http://schemas.microsoft.com/office/drawing/2010/main" val="0"/>
@@ -4611,21 +4658,7 @@
                 <w:rFonts w:hint="eastAsia"/>
               </w:rPr>
               <w:lastRenderedPageBreak/>
-              <w:t>上</w:t>
-            </w:r>
-            <w:proofErr w:type="gramStart"/>
-            <w:r>
-              <w:rPr>
-                <w:rFonts w:hint="eastAsia"/>
-              </w:rPr>
-              <w:t>传产品</w:t>
-            </w:r>
-            <w:proofErr w:type="gramEnd"/>
-            <w:r>
-              <w:rPr>
-                <w:rFonts w:hint="eastAsia"/>
-              </w:rPr>
-              <w:t>信息</w:t>
+              <w:t>上传产品信息</w:t>
             </w:r>
           </w:p>
         </w:tc>
@@ -4897,16 +4930,8 @@
               <w:rPr>
                 <w:rFonts w:hint="eastAsia"/>
               </w:rPr>
-              <w:t>供应</w:t>
-            </w:r>
-            <w:proofErr w:type="gramStart"/>
-            <w:r>
-              <w:rPr>
-                <w:rFonts w:hint="eastAsia"/>
-              </w:rPr>
-              <w:t>商管理</w:t>
-            </w:r>
-            <w:proofErr w:type="gramEnd"/>
+              <w:t>供应商管理</w:t>
+            </w:r>
           </w:p>
         </w:tc>
       </w:tr>
@@ -4958,16 +4983,8 @@
               <w:rPr>
                 <w:rFonts w:hint="eastAsia"/>
               </w:rPr>
-              <w:t>供应</w:t>
-            </w:r>
-            <w:proofErr w:type="gramStart"/>
-            <w:r>
-              <w:rPr>
-                <w:rFonts w:hint="eastAsia"/>
-              </w:rPr>
-              <w:t>商管理</w:t>
-            </w:r>
-            <w:proofErr w:type="gramEnd"/>
+              <w:t>供应商管理</w:t>
+            </w:r>
           </w:p>
         </w:tc>
       </w:tr>
@@ -5007,16 +5024,8 @@
               <w:rPr>
                 <w:rFonts w:hint="eastAsia"/>
               </w:rPr>
-              <w:t>供应</w:t>
-            </w:r>
-            <w:proofErr w:type="gramStart"/>
-            <w:r>
-              <w:rPr>
-                <w:rFonts w:hint="eastAsia"/>
-              </w:rPr>
-              <w:t>商管理</w:t>
-            </w:r>
-            <w:proofErr w:type="gramEnd"/>
+              <w:t>供应商管理</w:t>
+            </w:r>
           </w:p>
         </w:tc>
       </w:tr>
@@ -5056,16 +5065,8 @@
               <w:rPr>
                 <w:rFonts w:hint="eastAsia"/>
               </w:rPr>
-              <w:t>供应</w:t>
-            </w:r>
-            <w:proofErr w:type="gramStart"/>
-            <w:r>
-              <w:rPr>
-                <w:rFonts w:hint="eastAsia"/>
-              </w:rPr>
-              <w:t>商管理</w:t>
-            </w:r>
-            <w:proofErr w:type="gramEnd"/>
+              <w:t>供应商管理</w:t>
+            </w:r>
           </w:p>
         </w:tc>
       </w:tr>
@@ -5105,16 +5106,8 @@
               <w:rPr>
                 <w:rFonts w:hint="eastAsia"/>
               </w:rPr>
-              <w:t>供应</w:t>
-            </w:r>
-            <w:proofErr w:type="gramStart"/>
-            <w:r>
-              <w:rPr>
-                <w:rFonts w:hint="eastAsia"/>
-              </w:rPr>
-              <w:t>商管理</w:t>
-            </w:r>
-            <w:proofErr w:type="gramEnd"/>
+              <w:t>供应商管理</w:t>
+            </w:r>
           </w:p>
         </w:tc>
       </w:tr>
@@ -5154,16 +5147,8 @@
               <w:rPr>
                 <w:rFonts w:hint="eastAsia"/>
               </w:rPr>
-              <w:t>供应</w:t>
-            </w:r>
-            <w:proofErr w:type="gramStart"/>
-            <w:r>
-              <w:rPr>
-                <w:rFonts w:hint="eastAsia"/>
-              </w:rPr>
-              <w:t>商管理</w:t>
-            </w:r>
-            <w:proofErr w:type="gramEnd"/>
+              <w:t>供应商管理</w:t>
+            </w:r>
           </w:p>
         </w:tc>
       </w:tr>
@@ -5215,16 +5200,8 @@
               <w:rPr>
                 <w:rFonts w:hint="eastAsia"/>
               </w:rPr>
-              <w:t>供应</w:t>
-            </w:r>
-            <w:proofErr w:type="gramStart"/>
-            <w:r>
-              <w:rPr>
-                <w:rFonts w:hint="eastAsia"/>
-              </w:rPr>
-              <w:t>商管理</w:t>
-            </w:r>
-            <w:proofErr w:type="gramEnd"/>
+              <w:t>供应商管理</w:t>
+            </w:r>
           </w:p>
         </w:tc>
       </w:tr>
@@ -5238,21 +5215,7 @@
               <w:rPr>
                 <w:rFonts w:hint="eastAsia"/>
               </w:rPr>
-              <w:t>拉</w:t>
-            </w:r>
-            <w:proofErr w:type="gramStart"/>
-            <w:r>
-              <w:rPr>
-                <w:rFonts w:hint="eastAsia"/>
-              </w:rPr>
-              <w:t>黑供应</w:t>
-            </w:r>
-            <w:proofErr w:type="gramEnd"/>
-            <w:r>
-              <w:rPr>
-                <w:rFonts w:hint="eastAsia"/>
-              </w:rPr>
-              <w:t>商</w:t>
+              <w:t>拉黑供应商</w:t>
             </w:r>
           </w:p>
         </w:tc>
@@ -5278,16 +5241,8 @@
               <w:rPr>
                 <w:rFonts w:hint="eastAsia"/>
               </w:rPr>
-              <w:t>供应</w:t>
-            </w:r>
-            <w:proofErr w:type="gramStart"/>
-            <w:r>
-              <w:rPr>
-                <w:rFonts w:hint="eastAsia"/>
-              </w:rPr>
-              <w:t>商管理</w:t>
-            </w:r>
-            <w:proofErr w:type="gramEnd"/>
+              <w:t>供应商管理</w:t>
+            </w:r>
           </w:p>
         </w:tc>
       </w:tr>
@@ -5297,19 +5252,11 @@
             <w:tcW w:w="1838" w:type="dxa"/>
           </w:tcPr>
           <w:p>
-            <w:proofErr w:type="gramStart"/>
-            <w:r>
-              <w:rPr>
-                <w:rFonts w:hint="eastAsia"/>
-              </w:rPr>
-              <w:t>拉白供应</w:t>
-            </w:r>
-            <w:proofErr w:type="gramEnd"/>
-            <w:r>
-              <w:rPr>
-                <w:rFonts w:hint="eastAsia"/>
-              </w:rPr>
-              <w:t>商</w:t>
+            <w:r>
+              <w:rPr>
+                <w:rFonts w:hint="eastAsia"/>
+              </w:rPr>
+              <w:t>拉白供应商</w:t>
             </w:r>
           </w:p>
         </w:tc>
@@ -5335,16 +5282,8 @@
               <w:rPr>
                 <w:rFonts w:hint="eastAsia"/>
               </w:rPr>
-              <w:t>供应</w:t>
-            </w:r>
-            <w:proofErr w:type="gramStart"/>
-            <w:r>
-              <w:rPr>
-                <w:rFonts w:hint="eastAsia"/>
-              </w:rPr>
-              <w:t>商管理</w:t>
-            </w:r>
-            <w:proofErr w:type="gramEnd"/>
+              <w:t>供应商管理</w:t>
+            </w:r>
           </w:p>
         </w:tc>
       </w:tr>
@@ -5384,16 +5323,8 @@
               <w:rPr>
                 <w:rFonts w:hint="eastAsia"/>
               </w:rPr>
-              <w:t>供应</w:t>
-            </w:r>
-            <w:proofErr w:type="gramStart"/>
-            <w:r>
-              <w:rPr>
-                <w:rFonts w:hint="eastAsia"/>
-              </w:rPr>
-              <w:t>商管理</w:t>
-            </w:r>
-            <w:proofErr w:type="gramEnd"/>
+              <w:t>供应商管理</w:t>
+            </w:r>
           </w:p>
         </w:tc>
       </w:tr>
@@ -5534,21 +5465,7 @@
                 <w:rFonts w:hint="eastAsia"/>
               </w:rPr>
               <w:lastRenderedPageBreak/>
-              <w:t>获取产品配置</w:t>
-            </w:r>
-            <w:proofErr w:type="gramStart"/>
-            <w:r>
-              <w:rPr>
-                <w:rFonts w:hint="eastAsia"/>
-              </w:rPr>
-              <w:t>库产品</w:t>
-            </w:r>
-            <w:proofErr w:type="gramEnd"/>
-            <w:r>
-              <w:rPr>
-                <w:rFonts w:hint="eastAsia"/>
-              </w:rPr>
-              <w:t>信息</w:t>
+              <w:t>获取产品配置库产品信息</w:t>
             </w:r>
           </w:p>
         </w:tc>
@@ -5623,21 +5540,12 @@
                 <w:color w:val="000000" w:themeColor="text1"/>
               </w:rPr>
             </w:pPr>
-            <w:proofErr w:type="gramStart"/>
             <w:r>
               <w:rPr>
                 <w:rFonts w:hint="eastAsia"/>
                 <w:color w:val="000000" w:themeColor="text1"/>
               </w:rPr>
-              <w:t>奖产品</w:t>
-            </w:r>
-            <w:proofErr w:type="gramEnd"/>
-            <w:r>
-              <w:rPr>
-                <w:rFonts w:hint="eastAsia"/>
-                <w:color w:val="000000" w:themeColor="text1"/>
-              </w:rPr>
-              <w:t>标准库或配置库的产品上架到产品上架</w:t>
+              <w:t>奖产品标准库或配置库的产品上架到产品上架</w:t>
             </w:r>
             <w:r>
               <w:rPr>
@@ -5685,16 +5593,8 @@
               <w:rPr>
                 <w:rFonts w:hint="eastAsia"/>
               </w:rPr>
-              <w:t>获取产品标准</w:t>
-            </w:r>
-            <w:proofErr w:type="gramStart"/>
-            <w:r>
-              <w:rPr>
-                <w:rFonts w:hint="eastAsia"/>
-              </w:rPr>
-              <w:t>库信息</w:t>
-            </w:r>
-            <w:proofErr w:type="gramEnd"/>
+              <w:t>获取产品标准库信息</w:t>
+            </w:r>
           </w:p>
         </w:tc>
         <w:tc>
@@ -5954,31 +5854,24 @@
             <w:tcW w:w="1838" w:type="dxa"/>
           </w:tcPr>
           <w:p>
+            <w:r>
+              <w:rPr>
+                <w:rFonts w:hint="eastAsia"/>
+              </w:rPr>
+              <w:t>获取用户信息</w:t>
+            </w:r>
+          </w:p>
+        </w:tc>
+        <w:tc>
+          <w:tcPr>
+            <w:tcW w:w="4678" w:type="dxa"/>
+          </w:tcPr>
+          <w:p>
             <w:pPr>
               <w:rPr>
-                <w:rFonts w:hint="eastAsia"/>
+                <w:color w:val="000000" w:themeColor="text1"/>
               </w:rPr>
             </w:pPr>
-            <w:r>
-              <w:rPr>
-                <w:rFonts w:hint="eastAsia"/>
-              </w:rPr>
-              <w:t>获取用户信息</w:t>
-            </w:r>
-          </w:p>
-        </w:tc>
-        <w:tc>
-          <w:tcPr>
-            <w:tcW w:w="4678" w:type="dxa"/>
-          </w:tcPr>
-          <w:p>
-            <w:pPr>
-              <w:rPr>
-                <w:color w:val="000000" w:themeColor="text1"/>
-              </w:rPr>
-            </w:pPr>
-            <w:bookmarkStart w:id="6" w:name="_GoBack"/>
-            <w:bookmarkEnd w:id="6"/>
             <w:r>
               <w:rPr>
                 <w:rFonts w:hint="eastAsia"/>
@@ -6008,27 +5901,21 @@
             <w:tcW w:w="1838" w:type="dxa"/>
           </w:tcPr>
           <w:p>
+            <w:r>
+              <w:rPr>
+                <w:rFonts w:hint="eastAsia"/>
+              </w:rPr>
+              <w:t>用户登录</w:t>
+            </w:r>
+          </w:p>
+        </w:tc>
+        <w:tc>
+          <w:tcPr>
+            <w:tcW w:w="4678" w:type="dxa"/>
+          </w:tcPr>
+          <w:p>
             <w:pPr>
               <w:rPr>
-                <w:rFonts w:hint="eastAsia"/>
-              </w:rPr>
-            </w:pPr>
-            <w:r>
-              <w:rPr>
-                <w:rFonts w:hint="eastAsia"/>
-              </w:rPr>
-              <w:t>用户登录</w:t>
-            </w:r>
-          </w:p>
-        </w:tc>
-        <w:tc>
-          <w:tcPr>
-            <w:tcW w:w="4678" w:type="dxa"/>
-          </w:tcPr>
-          <w:p>
-            <w:pPr>
-              <w:rPr>
-                <w:rFonts w:hint="eastAsia"/>
                 <w:color w:val="000000" w:themeColor="text1"/>
               </w:rPr>
             </w:pPr>
@@ -6061,33 +5948,27 @@
             <w:tcW w:w="1838" w:type="dxa"/>
           </w:tcPr>
           <w:p>
+            <w:r>
+              <w:rPr>
+                <w:rFonts w:hint="eastAsia"/>
+              </w:rPr>
+              <w:t>用户登出</w:t>
+            </w:r>
+            <w:r>
+              <w:rPr>
+                <w:rFonts w:hint="eastAsia"/>
+              </w:rPr>
+              <w:t>/</w:t>
+            </w:r>
+          </w:p>
+        </w:tc>
+        <w:tc>
+          <w:tcPr>
+            <w:tcW w:w="4678" w:type="dxa"/>
+          </w:tcPr>
+          <w:p>
             <w:pPr>
               <w:rPr>
-                <w:rFonts w:hint="eastAsia"/>
-              </w:rPr>
-            </w:pPr>
-            <w:r>
-              <w:rPr>
-                <w:rFonts w:hint="eastAsia"/>
-              </w:rPr>
-              <w:t>用户登出</w:t>
-            </w:r>
-            <w:r>
-              <w:rPr>
-                <w:rFonts w:hint="eastAsia"/>
-              </w:rPr>
-              <w:t>/</w:t>
-            </w:r>
-          </w:p>
-        </w:tc>
-        <w:tc>
-          <w:tcPr>
-            <w:tcW w:w="4678" w:type="dxa"/>
-          </w:tcPr>
-          <w:p>
-            <w:pPr>
-              <w:rPr>
-                <w:rFonts w:hint="eastAsia"/>
                 <w:color w:val="000000" w:themeColor="text1"/>
               </w:rPr>
             </w:pPr>
@@ -7580,21 +7461,7 @@
         <w:rPr>
           <w:rFonts w:hint="eastAsia"/>
         </w:rPr>
-        <w:t>各里程碑事件能按时完成，进度</w:t>
-      </w:r>
-      <w:proofErr w:type="gramStart"/>
-      <w:r>
-        <w:rPr>
-          <w:rFonts w:hint="eastAsia"/>
-        </w:rPr>
-        <w:t>不</w:t>
-      </w:r>
-      <w:proofErr w:type="gramEnd"/>
-      <w:r>
-        <w:rPr>
-          <w:rFonts w:hint="eastAsia"/>
-        </w:rPr>
-        <w:t>滞后。</w:t>
+        <w:t>各里程碑事件能按时完成，进度不滞后。</w:t>
       </w:r>
     </w:p>
     <w:p/>
@@ -7819,21 +7686,7 @@
         <w:rPr>
           <w:rFonts w:hint="eastAsia"/>
         </w:rPr>
-        <w:t>可以考虑将服务器搭建在云服务器上，依靠</w:t>
-      </w:r>
-      <w:proofErr w:type="gramStart"/>
-      <w:r>
-        <w:rPr>
-          <w:rFonts w:hint="eastAsia"/>
-        </w:rPr>
-        <w:t>云服务</w:t>
-      </w:r>
-      <w:proofErr w:type="gramEnd"/>
-      <w:r>
-        <w:rPr>
-          <w:rFonts w:hint="eastAsia"/>
-        </w:rPr>
-        <w:t>保证网站服务器性能方面达到最大保障。</w:t>
+        <w:t>可以考虑将服务器搭建在云服务器上，依靠云服务保证网站服务器性能方面达到最大保障。</w:t>
       </w:r>
     </w:p>
     <w:p>
@@ -7876,7 +7729,7 @@
 </file>
 
 <file path=word/endnotes.xml><?xml version="1.0" encoding="utf-8"?>
-<w:endnotes xmlns:wpc="http://schemas.microsoft.com/office/word/2010/wordprocessingCanvas" xmlns:cx="http://schemas.microsoft.com/office/drawing/2014/chartex" xmlns:cx1="http://schemas.microsoft.com/office/drawing/2015/9/8/chartex" xmlns:cx2="http://schemas.microsoft.com/office/drawing/2015/10/21/chartex" xmlns:cx3="http://schemas.microsoft.com/office/drawing/2016/5/9/chartex" xmlns:cx4="http://schemas.microsoft.com/office/drawing/2016/5/10/chartex" xmlns:cx5="http://schemas.microsoft.com/office/drawing/2016/5/11/chartex" xmlns:cx6="http://schemas.microsoft.com/office/drawing/2016/5/12/chartex" xmlns:cx7="http://schemas.microsoft.com/office/drawing/2016/5/13/chartex" xmlns:cx8="http://schemas.microsoft.com/office/drawing/2016/5/14/chartex" xmlns:mc="http://schemas.openxmlformats.org/markup-compatibility/2006" xmlns:aink="http://schemas.microsoft.com/office/drawing/2016/ink" xmlns:am3d="http://schemas.microsoft.com/office/drawing/2017/model3d" xmlns:o="urn:schemas-microsoft-com:office:office" xmlns:r="http://schemas.openxmlformats.org/officeDocument/2006/relationships" xmlns:m="http://schemas.openxmlformats.org/officeDocument/2006/math" xmlns:v="urn:schemas-microsoft-com:vml" xmlns:wp14="http://schemas.microsoft.com/office/word/2010/wordprocessingDrawing" xmlns:wp="http://schemas.openxmlformats.org/drawingml/2006/wordprocessingDrawing" xmlns:w10="urn:schemas-microsoft-com:office:word" xmlns:w="http://schemas.openxmlformats.org/wordprocessingml/2006/main" xmlns:w14="http://schemas.microsoft.com/office/word/2010/wordml" xmlns:w15="http://schemas.microsoft.com/office/word/2012/wordml" xmlns:w16cid="http://schemas.microsoft.com/office/word/2016/wordml/cid" xmlns:w16se="http://schemas.microsoft.com/office/word/2015/wordml/symex" xmlns:wpg="http://schemas.microsoft.com/office/word/2010/wordprocessingGroup" xmlns:wpi="http://schemas.microsoft.com/office/word/2010/wordprocessingInk" xmlns:wne="http://schemas.microsoft.com/office/word/2006/wordml" xmlns:wps="http://schemas.microsoft.com/office/word/2010/wordprocessingShape" mc:Ignorable="w14 w15 w16se w16cid wp14">
+<w:endnotes xmlns:wpc="http://schemas.microsoft.com/office/word/2010/wordprocessingCanvas" xmlns:mo="http://schemas.microsoft.com/office/mac/office/2008/main" xmlns:mc="http://schemas.openxmlformats.org/markup-compatibility/2006" xmlns:mv="urn:schemas-microsoft-com:mac:vml" xmlns:o="urn:schemas-microsoft-com:office:office" xmlns:r="http://schemas.openxmlformats.org/officeDocument/2006/relationships" xmlns:m="http://schemas.openxmlformats.org/officeDocument/2006/math" xmlns:v="urn:schemas-microsoft-com:vml" xmlns:wp14="http://schemas.microsoft.com/office/word/2010/wordprocessingDrawing" xmlns:wp="http://schemas.openxmlformats.org/drawingml/2006/wordprocessingDrawing" xmlns:w10="urn:schemas-microsoft-com:office:word" xmlns:w="http://schemas.openxmlformats.org/wordprocessingml/2006/main" xmlns:w14="http://schemas.microsoft.com/office/word/2010/wordml" xmlns:w15="http://schemas.microsoft.com/office/word/2012/wordml" xmlns:wpg="http://schemas.microsoft.com/office/word/2010/wordprocessingGroup" xmlns:wpi="http://schemas.microsoft.com/office/word/2010/wordprocessingInk" xmlns:wne="http://schemas.microsoft.com/office/word/2006/wordml" xmlns:wps="http://schemas.microsoft.com/office/word/2010/wordprocessingShape" mc:Ignorable="w14 w15 wp14">
   <w:endnote w:type="separator" w:id="-1">
     <w:p>
       <w:r>
@@ -7895,7 +7748,7 @@
 </file>
 
 <file path=word/footnotes.xml><?xml version="1.0" encoding="utf-8"?>
-<w:footnotes xmlns:wpc="http://schemas.microsoft.com/office/word/2010/wordprocessingCanvas" xmlns:cx="http://schemas.microsoft.com/office/drawing/2014/chartex" xmlns:cx1="http://schemas.microsoft.com/office/drawing/2015/9/8/chartex" xmlns:cx2="http://schemas.microsoft.com/office/drawing/2015/10/21/chartex" xmlns:cx3="http://schemas.microsoft.com/office/drawing/2016/5/9/chartex" xmlns:cx4="http://schemas.microsoft.com/office/drawing/2016/5/10/chartex" xmlns:cx5="http://schemas.microsoft.com/office/drawing/2016/5/11/chartex" xmlns:cx6="http://schemas.microsoft.com/office/drawing/2016/5/12/chartex" xmlns:cx7="http://schemas.microsoft.com/office/drawing/2016/5/13/chartex" xmlns:cx8="http://schemas.microsoft.com/office/drawing/2016/5/14/chartex" xmlns:mc="http://schemas.openxmlformats.org/markup-compatibility/2006" xmlns:aink="http://schemas.microsoft.com/office/drawing/2016/ink" xmlns:am3d="http://schemas.microsoft.com/office/drawing/2017/model3d" xmlns:o="urn:schemas-microsoft-com:office:office" xmlns:r="http://schemas.openxmlformats.org/officeDocument/2006/relationships" xmlns:m="http://schemas.openxmlformats.org/officeDocument/2006/math" xmlns:v="urn:schemas-microsoft-com:vml" xmlns:wp14="http://schemas.microsoft.com/office/word/2010/wordprocessingDrawing" xmlns:wp="http://schemas.openxmlformats.org/drawingml/2006/wordprocessingDrawing" xmlns:w10="urn:schemas-microsoft-com:office:word" xmlns:w="http://schemas.openxmlformats.org/wordprocessingml/2006/main" xmlns:w14="http://schemas.microsoft.com/office/word/2010/wordml" xmlns:w15="http://schemas.microsoft.com/office/word/2012/wordml" xmlns:w16cid="http://schemas.microsoft.com/office/word/2016/wordml/cid" xmlns:w16se="http://schemas.microsoft.com/office/word/2015/wordml/symex" xmlns:wpg="http://schemas.microsoft.com/office/word/2010/wordprocessingGroup" xmlns:wpi="http://schemas.microsoft.com/office/word/2010/wordprocessingInk" xmlns:wne="http://schemas.microsoft.com/office/word/2006/wordml" xmlns:wps="http://schemas.microsoft.com/office/word/2010/wordprocessingShape" mc:Ignorable="w14 w15 w16se w16cid wp14">
+<w:footnotes xmlns:wpc="http://schemas.microsoft.com/office/word/2010/wordprocessingCanvas" xmlns:mo="http://schemas.microsoft.com/office/mac/office/2008/main" xmlns:mc="http://schemas.openxmlformats.org/markup-compatibility/2006" xmlns:mv="urn:schemas-microsoft-com:mac:vml" xmlns:o="urn:schemas-microsoft-com:office:office" xmlns:r="http://schemas.openxmlformats.org/officeDocument/2006/relationships" xmlns:m="http://schemas.openxmlformats.org/officeDocument/2006/math" xmlns:v="urn:schemas-microsoft-com:vml" xmlns:wp14="http://schemas.microsoft.com/office/word/2010/wordprocessingDrawing" xmlns:wp="http://schemas.openxmlformats.org/drawingml/2006/wordprocessingDrawing" xmlns:w10="urn:schemas-microsoft-com:office:word" xmlns:w="http://schemas.openxmlformats.org/wordprocessingml/2006/main" xmlns:w14="http://schemas.microsoft.com/office/word/2010/wordml" xmlns:w15="http://schemas.microsoft.com/office/word/2012/wordml" xmlns:wpg="http://schemas.microsoft.com/office/word/2010/wordprocessingGroup" xmlns:wpi="http://schemas.microsoft.com/office/word/2010/wordprocessingInk" xmlns:wne="http://schemas.microsoft.com/office/word/2006/wordml" xmlns:wps="http://schemas.microsoft.com/office/word/2010/wordprocessingShape" mc:Ignorable="w14 w15 wp14">
   <w:footnote w:type="separator" w:id="-1">
     <w:p>
       <w:r>
@@ -7914,8 +7767,8 @@
 </file>
 
 <file path=word/numbering.xml><?xml version="1.0" encoding="utf-8"?>
-<w:numbering xmlns:wpc="http://schemas.microsoft.com/office/word/2010/wordprocessingCanvas" xmlns:cx="http://schemas.microsoft.com/office/drawing/2014/chartex" xmlns:cx1="http://schemas.microsoft.com/office/drawing/2015/9/8/chartex" xmlns:cx2="http://schemas.microsoft.com/office/drawing/2015/10/21/chartex" xmlns:cx3="http://schemas.microsoft.com/office/drawing/2016/5/9/chartex" xmlns:cx4="http://schemas.microsoft.com/office/drawing/2016/5/10/chartex" xmlns:cx5="http://schemas.microsoft.com/office/drawing/2016/5/11/chartex" xmlns:cx6="http://schemas.microsoft.com/office/drawing/2016/5/12/chartex" xmlns:cx7="http://schemas.microsoft.com/office/drawing/2016/5/13/chartex" xmlns:cx8="http://schemas.microsoft.com/office/drawing/2016/5/14/chartex" xmlns:mc="http://schemas.openxmlformats.org/markup-compatibility/2006" xmlns:aink="http://schemas.microsoft.com/office/drawing/2016/ink" xmlns:am3d="http://schemas.microsoft.com/office/drawing/2017/model3d" xmlns:o="urn:schemas-microsoft-com:office:office" xmlns:r="http://schemas.openxmlformats.org/officeDocument/2006/relationships" xmlns:m="http://schemas.openxmlformats.org/officeDocument/2006/math" xmlns:v="urn:schemas-microsoft-com:vml" xmlns:wp14="http://schemas.microsoft.com/office/word/2010/wordprocessingDrawing" xmlns:wp="http://schemas.openxmlformats.org/drawingml/2006/wordprocessingDrawing" xmlns:w10="urn:schemas-microsoft-com:office:word" xmlns:w="http://schemas.openxmlformats.org/wordprocessingml/2006/main" xmlns:w14="http://schemas.microsoft.com/office/word/2010/wordml" xmlns:w15="http://schemas.microsoft.com/office/word/2012/wordml" xmlns:w16cid="http://schemas.microsoft.com/office/word/2016/wordml/cid" xmlns:w16se="http://schemas.microsoft.com/office/word/2015/wordml/symex" xmlns:wpg="http://schemas.microsoft.com/office/word/2010/wordprocessingGroup" xmlns:wpi="http://schemas.microsoft.com/office/word/2010/wordprocessingInk" xmlns:wne="http://schemas.microsoft.com/office/word/2006/wordml" xmlns:wps="http://schemas.microsoft.com/office/word/2010/wordprocessingShape" mc:Ignorable="w14 w15 w16se w16cid wp14">
-  <w:abstractNum w:abstractNumId="0" w15:restartNumberingAfterBreak="0">
+<w:numbering xmlns:wpc="http://schemas.microsoft.com/office/word/2010/wordprocessingCanvas" xmlns:mo="http://schemas.microsoft.com/office/mac/office/2008/main" xmlns:mc="http://schemas.openxmlformats.org/markup-compatibility/2006" xmlns:mv="urn:schemas-microsoft-com:mac:vml" xmlns:o="urn:schemas-microsoft-com:office:office" xmlns:r="http://schemas.openxmlformats.org/officeDocument/2006/relationships" xmlns:m="http://schemas.openxmlformats.org/officeDocument/2006/math" xmlns:v="urn:schemas-microsoft-com:vml" xmlns:wp14="http://schemas.microsoft.com/office/word/2010/wordprocessingDrawing" xmlns:wp="http://schemas.openxmlformats.org/drawingml/2006/wordprocessingDrawing" xmlns:w10="urn:schemas-microsoft-com:office:word" xmlns:w="http://schemas.openxmlformats.org/wordprocessingml/2006/main" xmlns:w14="http://schemas.microsoft.com/office/word/2010/wordml" xmlns:w15="http://schemas.microsoft.com/office/word/2012/wordml" xmlns:wpg="http://schemas.microsoft.com/office/word/2010/wordprocessingGroup" xmlns:wpi="http://schemas.microsoft.com/office/word/2010/wordprocessingInk" xmlns:wne="http://schemas.microsoft.com/office/word/2006/wordml" xmlns:wps="http://schemas.microsoft.com/office/word/2010/wordprocessingShape" mc:Ignorable="w14 w15 wp14">
+  <w:abstractNum w:abstractNumId="0">
     <w:nsid w:val="8630F0C3"/>
     <w:multiLevelType w:val="singleLevel"/>
     <w:tmpl w:val="8630F0C3"/>
@@ -7931,7 +7784,7 @@
       </w:pPr>
     </w:lvl>
   </w:abstractNum>
-  <w:abstractNum w:abstractNumId="1" w15:restartNumberingAfterBreak="0">
+  <w:abstractNum w:abstractNumId="1">
     <w:nsid w:val="C308F97F"/>
     <w:multiLevelType w:val="singleLevel"/>
     <w:tmpl w:val="C308F97F"/>
@@ -7948,7 +7801,7 @@
       </w:rPr>
     </w:lvl>
   </w:abstractNum>
-  <w:abstractNum w:abstractNumId="2" w15:restartNumberingAfterBreak="0">
+  <w:abstractNum w:abstractNumId="2">
     <w:nsid w:val="09E660D3"/>
     <w:multiLevelType w:val="hybridMultilevel"/>
     <w:tmpl w:val="F9ACC288"/>
@@ -8040,7 +7893,7 @@
       </w:pPr>
     </w:lvl>
   </w:abstractNum>
-  <w:abstractNum w:abstractNumId="3" w15:restartNumberingAfterBreak="0">
+  <w:abstractNum w:abstractNumId="3">
     <w:nsid w:val="0E5C0CF4"/>
     <w:multiLevelType w:val="hybridMultilevel"/>
     <w:tmpl w:val="63763EBE"/>
@@ -8126,7 +7979,7 @@
       </w:pPr>
     </w:lvl>
   </w:abstractNum>
-  <w:abstractNum w:abstractNumId="4" w15:restartNumberingAfterBreak="0">
+  <w:abstractNum w:abstractNumId="4">
     <w:nsid w:val="24636F2F"/>
     <w:multiLevelType w:val="singleLevel"/>
     <w:tmpl w:val="24636F2F"/>
@@ -8143,7 +7996,7 @@
       </w:rPr>
     </w:lvl>
   </w:abstractNum>
-  <w:abstractNum w:abstractNumId="5" w15:restartNumberingAfterBreak="0">
+  <w:abstractNum w:abstractNumId="5">
     <w:nsid w:val="2A9267AB"/>
     <w:multiLevelType w:val="singleLevel"/>
     <w:tmpl w:val="C308F97F"/>
@@ -8160,7 +8013,7 @@
       </w:rPr>
     </w:lvl>
   </w:abstractNum>
-  <w:abstractNum w:abstractNumId="6" w15:restartNumberingAfterBreak="0">
+  <w:abstractNum w:abstractNumId="6">
     <w:nsid w:val="30C54053"/>
     <w:multiLevelType w:val="hybridMultilevel"/>
     <w:tmpl w:val="E0A6053E"/>
@@ -8246,7 +8099,7 @@
       </w:pPr>
     </w:lvl>
   </w:abstractNum>
-  <w:abstractNum w:abstractNumId="7" w15:restartNumberingAfterBreak="0">
+  <w:abstractNum w:abstractNumId="7">
     <w:nsid w:val="316E14DB"/>
     <w:multiLevelType w:val="hybridMultilevel"/>
     <w:tmpl w:val="9800E3DC"/>
@@ -8332,7 +8185,7 @@
       </w:pPr>
     </w:lvl>
   </w:abstractNum>
-  <w:abstractNum w:abstractNumId="8" w15:restartNumberingAfterBreak="0">
+  <w:abstractNum w:abstractNumId="8">
     <w:nsid w:val="4F400801"/>
     <w:multiLevelType w:val="multilevel"/>
     <w:tmpl w:val="7CE00508"/>
@@ -8480,7 +8333,7 @@
       </w:rPr>
     </w:lvl>
   </w:abstractNum>
-  <w:abstractNum w:abstractNumId="9" w15:restartNumberingAfterBreak="0">
+  <w:abstractNum w:abstractNumId="9">
     <w:nsid w:val="5D025329"/>
     <w:multiLevelType w:val="singleLevel"/>
     <w:tmpl w:val="5D025329"/>
@@ -8492,7 +8345,7 @@
       <w:lvlJc w:val="left"/>
     </w:lvl>
   </w:abstractNum>
-  <w:abstractNum w:abstractNumId="10" w15:restartNumberingAfterBreak="0">
+  <w:abstractNum w:abstractNumId="10">
     <w:nsid w:val="600E5305"/>
     <w:multiLevelType w:val="singleLevel"/>
     <w:tmpl w:val="C308F97F"/>
@@ -8509,7 +8362,7 @@
       </w:rPr>
     </w:lvl>
   </w:abstractNum>
-  <w:abstractNum w:abstractNumId="11" w15:restartNumberingAfterBreak="0">
+  <w:abstractNum w:abstractNumId="11">
     <w:nsid w:val="6CC39D03"/>
     <w:multiLevelType w:val="singleLevel"/>
     <w:tmpl w:val="6CC39D03"/>
@@ -8526,7 +8379,7 @@
       </w:rPr>
     </w:lvl>
   </w:abstractNum>
-  <w:abstractNum w:abstractNumId="12" w15:restartNumberingAfterBreak="0">
+  <w:abstractNum w:abstractNumId="12">
     <w:nsid w:val="6F9F6EA1"/>
     <w:multiLevelType w:val="multilevel"/>
     <w:tmpl w:val="9424A2D0"/>
@@ -8639,7 +8492,7 @@
       </w:rPr>
     </w:lvl>
   </w:abstractNum>
-  <w:abstractNum w:abstractNumId="13" w15:restartNumberingAfterBreak="0">
+  <w:abstractNum w:abstractNumId="13">
     <w:nsid w:val="74204083"/>
     <w:multiLevelType w:val="hybridMultilevel"/>
     <w:tmpl w:val="40A8F6C0"/>
@@ -8725,7 +8578,7 @@
       </w:pPr>
     </w:lvl>
   </w:abstractNum>
-  <w:abstractNum w:abstractNumId="14" w15:restartNumberingAfterBreak="0">
+  <w:abstractNum w:abstractNumId="14">
     <w:nsid w:val="7C4D633B"/>
     <w:multiLevelType w:val="hybridMultilevel"/>
     <w:tmpl w:val="1916AF7C"/>
@@ -8811,7 +8664,7 @@
       </w:pPr>
     </w:lvl>
   </w:abstractNum>
-  <w:abstractNum w:abstractNumId="15" w15:restartNumberingAfterBreak="0">
+  <w:abstractNum w:abstractNumId="15">
     <w:nsid w:val="7C93663D"/>
     <w:multiLevelType w:val="singleLevel"/>
     <w:tmpl w:val="C308F97F"/>
@@ -8828,7 +8681,7 @@
       </w:rPr>
     </w:lvl>
   </w:abstractNum>
-  <w:abstractNum w:abstractNumId="16" w15:restartNumberingAfterBreak="0">
+  <w:abstractNum w:abstractNumId="16">
     <w:nsid w:val="7EA13C5F"/>
     <w:multiLevelType w:val="singleLevel"/>
     <w:tmpl w:val="C308F97F"/>
@@ -9122,7 +8975,7 @@
 </file>
 
 <file path=word/styles.xml><?xml version="1.0" encoding="utf-8"?>
-<w:styles xmlns:mc="http://schemas.openxmlformats.org/markup-compatibility/2006" xmlns:r="http://schemas.openxmlformats.org/officeDocument/2006/relationships" xmlns:w="http://schemas.openxmlformats.org/wordprocessingml/2006/main" xmlns:w14="http://schemas.microsoft.com/office/word/2010/wordml" xmlns:w15="http://schemas.microsoft.com/office/word/2012/wordml" xmlns:w16cid="http://schemas.microsoft.com/office/word/2016/wordml/cid" xmlns:w16se="http://schemas.microsoft.com/office/word/2015/wordml/symex" mc:Ignorable="w14 w15 w16se w16cid">
+<w:styles xmlns:mc="http://schemas.openxmlformats.org/markup-compatibility/2006" xmlns:r="http://schemas.openxmlformats.org/officeDocument/2006/relationships" xmlns:w="http://schemas.openxmlformats.org/wordprocessingml/2006/main" xmlns:w14="http://schemas.microsoft.com/office/word/2010/wordml" xmlns:w15="http://schemas.microsoft.com/office/word/2012/wordml" mc:Ignorable="w14 w15">
   <w:docDefaults>
     <w:rPrDefault>
       <w:rPr>
@@ -9135,7 +8988,7 @@
     </w:rPrDefault>
     <w:pPrDefault/>
   </w:docDefaults>
-  <w:latentStyles w:defLockedState="0" w:defUIPriority="99" w:defSemiHidden="0" w:defUnhideWhenUsed="0" w:defQFormat="0" w:count="375">
+  <w:latentStyles w:defLockedState="0" w:defUIPriority="99" w:defSemiHidden="0" w:defUnhideWhenUsed="0" w:defQFormat="0" w:count="382">
     <w:lsdException w:name="Normal" w:uiPriority="0" w:qFormat="1"/>
     <w:lsdException w:name="heading 1" w:uiPriority="9" w:qFormat="1"/>
     <w:lsdException w:name="heading 2" w:semiHidden="1" w:uiPriority="9" w:unhideWhenUsed="1" w:qFormat="1"/>
@@ -9509,8 +9362,6 @@
     <w:lsdException w:name="List Table 7 Colorful Accent 6" w:uiPriority="52"/>
     <w:lsdException w:name="Mention" w:semiHidden="1" w:unhideWhenUsed="1"/>
     <w:lsdException w:name="Smart Hyperlink" w:semiHidden="1" w:unhideWhenUsed="1"/>
-    <w:lsdException w:name="Hashtag" w:semiHidden="1" w:unhideWhenUsed="1"/>
-    <w:lsdException w:name="Unresolved Mention" w:semiHidden="1" w:unhideWhenUsed="1"/>
   </w:latentStyles>
   <w:style w:type="paragraph" w:default="1" w:styleId="a">
     <w:name w:val="Normal"/>
@@ -9761,7 +9612,7 @@
     <w:unhideWhenUsed/>
   </w:style>
   <w:style w:type="character" w:customStyle="1" w:styleId="10">
-    <w:name w:val="标题 1 字符"/>
+    <w:name w:val="标题 1字符"/>
     <w:basedOn w:val="a0"/>
     <w:link w:val="1"/>
     <w:uiPriority w:val="9"/>
@@ -9776,7 +9627,7 @@
     </w:rPr>
   </w:style>
   <w:style w:type="character" w:customStyle="1" w:styleId="20">
-    <w:name w:val="标题 2 字符"/>
+    <w:name w:val="标题 2字符"/>
     <w:basedOn w:val="a0"/>
     <w:link w:val="2"/>
     <w:uiPriority w:val="9"/>
@@ -9790,7 +9641,7 @@
     </w:rPr>
   </w:style>
   <w:style w:type="character" w:customStyle="1" w:styleId="30">
-    <w:name w:val="标题 3 字符"/>
+    <w:name w:val="标题 3字符"/>
     <w:basedOn w:val="a0"/>
     <w:link w:val="3"/>
     <w:uiPriority w:val="9"/>
@@ -9803,7 +9654,7 @@
     </w:rPr>
   </w:style>
   <w:style w:type="character" w:customStyle="1" w:styleId="40">
-    <w:name w:val="标题 4 字符"/>
+    <w:name w:val="标题 4字符"/>
     <w:basedOn w:val="a0"/>
     <w:link w:val="4"/>
     <w:uiPriority w:val="9"/>
@@ -9815,7 +9666,7 @@
     </w:rPr>
   </w:style>
   <w:style w:type="character" w:customStyle="1" w:styleId="50">
-    <w:name w:val="标题 5 字符"/>
+    <w:name w:val="标题 5字符"/>
     <w:basedOn w:val="a0"/>
     <w:link w:val="5"/>
     <w:uiPriority w:val="9"/>
@@ -9827,7 +9678,7 @@
     </w:rPr>
   </w:style>
   <w:style w:type="character" w:customStyle="1" w:styleId="60">
-    <w:name w:val="标题 6 字符"/>
+    <w:name w:val="标题 6字符"/>
     <w:basedOn w:val="a0"/>
     <w:link w:val="6"/>
     <w:uiPriority w:val="9"/>
@@ -9841,7 +9692,7 @@
     </w:rPr>
   </w:style>
   <w:style w:type="character" w:customStyle="1" w:styleId="70">
-    <w:name w:val="标题 7 字符"/>
+    <w:name w:val="标题 7字符"/>
     <w:basedOn w:val="a0"/>
     <w:link w:val="7"/>
     <w:uiPriority w:val="9"/>
@@ -9855,7 +9706,7 @@
     </w:rPr>
   </w:style>
   <w:style w:type="character" w:customStyle="1" w:styleId="80">
-    <w:name w:val="标题 8 字符"/>
+    <w:name w:val="标题 8字符"/>
     <w:basedOn w:val="a0"/>
     <w:link w:val="8"/>
     <w:uiPriority w:val="9"/>
@@ -9868,7 +9719,7 @@
     </w:rPr>
   </w:style>
   <w:style w:type="character" w:customStyle="1" w:styleId="90">
-    <w:name w:val="标题 9 字符"/>
+    <w:name w:val="标题 9字符"/>
     <w:basedOn w:val="a0"/>
     <w:link w:val="9"/>
     <w:uiPriority w:val="9"/>
@@ -9886,6 +9737,7 @@
     <w:qFormat/>
     <w:rsid w:val="00AC65D5"/>
     <w:tblPr>
+      <w:tblInd w:w="0" w:type="dxa"/>
       <w:tblBorders>
         <w:top w:val="single" w:sz="4" w:space="0" w:color="auto"/>
         <w:left w:val="single" w:sz="4" w:space="0" w:color="auto"/>
@@ -9894,6 +9746,12 @@
         <w:insideH w:val="single" w:sz="4" w:space="0" w:color="auto"/>
         <w:insideV w:val="single" w:sz="4" w:space="0" w:color="auto"/>
       </w:tblBorders>
+      <w:tblCellMar>
+        <w:top w:w="0" w:type="dxa"/>
+        <w:left w:w="108" w:type="dxa"/>
+        <w:bottom w:w="0" w:type="dxa"/>
+        <w:right w:w="108" w:type="dxa"/>
+      </w:tblCellMar>
     </w:tblPr>
   </w:style>
   <w:style w:type="paragraph" w:styleId="a4">
@@ -9930,7 +9788,7 @@
     </w:rPr>
   </w:style>
   <w:style w:type="character" w:customStyle="1" w:styleId="a6">
-    <w:name w:val="页眉 字符"/>
+    <w:name w:val="页眉字符"/>
     <w:basedOn w:val="a0"/>
     <w:link w:val="a5"/>
     <w:uiPriority w:val="99"/>
@@ -9962,7 +9820,7 @@
     </w:rPr>
   </w:style>
   <w:style w:type="character" w:customStyle="1" w:styleId="a8">
-    <w:name w:val="页脚 字符"/>
+    <w:name w:val="页脚字符"/>
     <w:basedOn w:val="a0"/>
     <w:link w:val="a7"/>
     <w:uiPriority w:val="99"/>
@@ -9990,6 +9848,7 @@
       <w:szCs w:val="20"/>
     </w:rPr>
     <w:tblPr>
+      <w:tblInd w:w="0" w:type="dxa"/>
       <w:tblBorders>
         <w:top w:val="single" w:sz="4" w:space="0" w:color="auto"/>
         <w:left w:val="single" w:sz="4" w:space="0" w:color="auto"/>
@@ -9998,7 +9857,40 @@
         <w:insideH w:val="single" w:sz="4" w:space="0" w:color="auto"/>
         <w:insideV w:val="single" w:sz="4" w:space="0" w:color="auto"/>
       </w:tblBorders>
+      <w:tblCellMar>
+        <w:top w:w="0" w:type="dxa"/>
+        <w:left w:w="108" w:type="dxa"/>
+        <w:bottom w:w="0" w:type="dxa"/>
+        <w:right w:w="108" w:type="dxa"/>
+      </w:tblCellMar>
     </w:tblPr>
+  </w:style>
+  <w:style w:type="paragraph" w:styleId="a9">
+    <w:name w:val="Document Map"/>
+    <w:basedOn w:val="a"/>
+    <w:link w:val="aa"/>
+    <w:uiPriority w:val="99"/>
+    <w:semiHidden/>
+    <w:unhideWhenUsed/>
+    <w:rsid w:val="002865B0"/>
+    <w:rPr>
+      <w:rFonts w:ascii="宋体" w:eastAsia="宋体"/>
+      <w:sz w:val="24"/>
+      <w:szCs w:val="24"/>
+    </w:rPr>
+  </w:style>
+  <w:style w:type="character" w:customStyle="1" w:styleId="aa">
+    <w:name w:val="文档结构图字符"/>
+    <w:basedOn w:val="a0"/>
+    <w:link w:val="a9"/>
+    <w:uiPriority w:val="99"/>
+    <w:semiHidden/>
+    <w:rsid w:val="002865B0"/>
+    <w:rPr>
+      <w:rFonts w:ascii="宋体" w:eastAsia="宋体"/>
+      <w:sz w:val="24"/>
+      <w:szCs w:val="24"/>
+    </w:rPr>
   </w:style>
 </w:styles>
 </file>
@@ -10303,7 +10195,7 @@
 </file>
 
 <file path=customXml/itemProps1.xml><?xml version="1.0" encoding="utf-8"?>
-<ds:datastoreItem xmlns:ds="http://schemas.openxmlformats.org/officeDocument/2006/customXml" ds:itemID="{10B6AED5-B5B6-43CF-AEB5-52BF5B90BFC1}">
+<ds:datastoreItem xmlns:ds="http://schemas.openxmlformats.org/officeDocument/2006/customXml" ds:itemID="{A9C88A1B-58B3-A140-BD6C-41C9B5641A19}">
   <ds:schemaRefs>
     <ds:schemaRef ds:uri="http://schemas.openxmlformats.org/officeDocument/2006/bibliography"/>
   </ds:schemaRefs>

--- a/概要设计说明书/概要设计说明书-汇总-v2.3.docx
+++ b/概要设计说明书/概要设计说明书-汇总-v2.3.docx
@@ -1,6 +1,6 @@
 
 <file path=word/document.xml><?xml version="1.0" encoding="utf-8"?>
-<w:document xmlns:wpc="http://schemas.microsoft.com/office/word/2010/wordprocessingCanvas" xmlns:mo="http://schemas.microsoft.com/office/mac/office/2008/main" xmlns:mc="http://schemas.openxmlformats.org/markup-compatibility/2006" xmlns:mv="urn:schemas-microsoft-com:mac:vml" xmlns:o="urn:schemas-microsoft-com:office:office" xmlns:r="http://schemas.openxmlformats.org/officeDocument/2006/relationships" xmlns:m="http://schemas.openxmlformats.org/officeDocument/2006/math" xmlns:v="urn:schemas-microsoft-com:vml" xmlns:wp14="http://schemas.microsoft.com/office/word/2010/wordprocessingDrawing" xmlns:wp="http://schemas.openxmlformats.org/drawingml/2006/wordprocessingDrawing" xmlns:w10="urn:schemas-microsoft-com:office:word" xmlns:w="http://schemas.openxmlformats.org/wordprocessingml/2006/main" xmlns:w14="http://schemas.microsoft.com/office/word/2010/wordml" xmlns:w15="http://schemas.microsoft.com/office/word/2012/wordml" xmlns:wpg="http://schemas.microsoft.com/office/word/2010/wordprocessingGroup" xmlns:wpi="http://schemas.microsoft.com/office/word/2010/wordprocessingInk" xmlns:wne="http://schemas.microsoft.com/office/word/2006/wordml" xmlns:wps="http://schemas.microsoft.com/office/word/2010/wordprocessingShape" mc:Ignorable="w14 w15 wp14">
+<w:document xmlns:wpc="http://schemas.microsoft.com/office/word/2010/wordprocessingCanvas" xmlns:cx="http://schemas.microsoft.com/office/drawing/2014/chartex" xmlns:cx1="http://schemas.microsoft.com/office/drawing/2015/9/8/chartex" xmlns:cx2="http://schemas.microsoft.com/office/drawing/2015/10/21/chartex" xmlns:cx3="http://schemas.microsoft.com/office/drawing/2016/5/9/chartex" xmlns:cx4="http://schemas.microsoft.com/office/drawing/2016/5/10/chartex" xmlns:cx5="http://schemas.microsoft.com/office/drawing/2016/5/11/chartex" xmlns:cx6="http://schemas.microsoft.com/office/drawing/2016/5/12/chartex" xmlns:cx7="http://schemas.microsoft.com/office/drawing/2016/5/13/chartex" xmlns:cx8="http://schemas.microsoft.com/office/drawing/2016/5/14/chartex" xmlns:mc="http://schemas.openxmlformats.org/markup-compatibility/2006" xmlns:aink="http://schemas.microsoft.com/office/drawing/2016/ink" xmlns:am3d="http://schemas.microsoft.com/office/drawing/2017/model3d" xmlns:o="urn:schemas-microsoft-com:office:office" xmlns:r="http://schemas.openxmlformats.org/officeDocument/2006/relationships" xmlns:m="http://schemas.openxmlformats.org/officeDocument/2006/math" xmlns:v="urn:schemas-microsoft-com:vml" xmlns:wp14="http://schemas.microsoft.com/office/word/2010/wordprocessingDrawing" xmlns:wp="http://schemas.openxmlformats.org/drawingml/2006/wordprocessingDrawing" xmlns:w10="urn:schemas-microsoft-com:office:word" xmlns:w="http://schemas.openxmlformats.org/wordprocessingml/2006/main" xmlns:w14="http://schemas.microsoft.com/office/word/2010/wordml" xmlns:w15="http://schemas.microsoft.com/office/word/2012/wordml" xmlns:w16cid="http://schemas.microsoft.com/office/word/2016/wordml/cid" xmlns:w16se="http://schemas.microsoft.com/office/word/2015/wordml/symex" xmlns:wpg="http://schemas.microsoft.com/office/word/2010/wordprocessingGroup" xmlns:wpi="http://schemas.microsoft.com/office/word/2010/wordprocessingInk" xmlns:wne="http://schemas.microsoft.com/office/word/2006/wordml" xmlns:wps="http://schemas.microsoft.com/office/word/2010/wordprocessingShape" mc:Ignorable="w14 w15 w16se w16cid wp14">
   <w:body>
     <w:p>
       <w:pPr>
@@ -605,9 +605,6 @@
     <w:p>
       <w:pPr>
         <w:pStyle w:val="2"/>
-        <w:rPr>
-          <w:rFonts w:hint="eastAsia"/>
-        </w:rPr>
       </w:pPr>
       <w:r>
         <w:rPr>
@@ -619,9 +616,6 @@
     <w:p>
       <w:pPr>
         <w:ind w:firstLine="284"/>
-        <w:rPr>
-          <w:rFonts w:hint="eastAsia"/>
-        </w:rPr>
       </w:pPr>
       <w:r>
         <w:rPr>
@@ -631,11 +625,6 @@
       </w:r>
     </w:p>
     <w:p>
-      <w:pPr>
-        <w:rPr>
-          <w:rFonts w:hint="eastAsia"/>
-        </w:rPr>
-      </w:pPr>
       <w:r>
         <w:rPr>
           <w:rFonts w:hint="eastAsia"/>
@@ -719,7 +708,19 @@
         <w:rPr>
           <w:rFonts w:hint="eastAsia"/>
         </w:rPr>
-        <w:t>最高优先级：</w:t>
+        <w:t>最优先</w:t>
+      </w:r>
+      <w:r>
+        <w:rPr>
+          <w:rFonts w:hint="eastAsia"/>
+        </w:rPr>
+        <w:t>实现</w:t>
+      </w:r>
+      <w:r>
+        <w:rPr>
+          <w:rFonts w:hint="eastAsia"/>
+        </w:rPr>
+        <w:t>：</w:t>
       </w:r>
     </w:p>
     <w:p>
@@ -875,7 +876,19 @@
         <w:rPr>
           <w:rFonts w:hint="eastAsia"/>
         </w:rPr>
-        <w:t>次要优先级：</w:t>
+        <w:t>次优先</w:t>
+      </w:r>
+      <w:r>
+        <w:rPr>
+          <w:rFonts w:hint="eastAsia"/>
+        </w:rPr>
+        <w:t>实现</w:t>
+      </w:r>
+      <w:r>
+        <w:rPr>
+          <w:rFonts w:hint="eastAsia"/>
+        </w:rPr>
+        <w:t>：</w:t>
       </w:r>
     </w:p>
     <w:p>
@@ -966,7 +979,15 @@
         <w:rPr>
           <w:rFonts w:hint="eastAsia"/>
         </w:rPr>
-        <w:t>最低优先级：</w:t>
+        <w:t>可选择实现</w:t>
+      </w:r>
+      <w:bookmarkStart w:id="0" w:name="_GoBack"/>
+      <w:bookmarkEnd w:id="0"/>
+      <w:r>
+        <w:rPr>
+          <w:rFonts w:hint="eastAsia"/>
+        </w:rPr>
+        <w:t>：</w:t>
       </w:r>
     </w:p>
     <w:p>
@@ -1259,13 +1280,13 @@
       <w:pPr>
         <w:pStyle w:val="4"/>
       </w:pPr>
-      <w:bookmarkStart w:id="0" w:name="_Toc1214225718"/>
-      <w:bookmarkStart w:id="1" w:name="_Toc689906439"/>
+      <w:bookmarkStart w:id="1" w:name="_Toc1214225718"/>
+      <w:bookmarkStart w:id="2" w:name="_Toc689906439"/>
       <w:r>
         <w:t>可靠性</w:t>
       </w:r>
-      <w:bookmarkEnd w:id="0"/>
       <w:bookmarkEnd w:id="1"/>
+      <w:bookmarkEnd w:id="2"/>
     </w:p>
     <w:tbl>
       <w:tblPr>
@@ -1560,13 +1581,13 @@
       <w:pPr>
         <w:pStyle w:val="4"/>
       </w:pPr>
-      <w:bookmarkStart w:id="2" w:name="_Toc993310120"/>
-      <w:bookmarkStart w:id="3" w:name="_Toc2102028632"/>
+      <w:bookmarkStart w:id="3" w:name="_Toc993310120"/>
+      <w:bookmarkStart w:id="4" w:name="_Toc2102028632"/>
       <w:r>
         <w:t>性能</w:t>
       </w:r>
-      <w:bookmarkEnd w:id="2"/>
       <w:bookmarkEnd w:id="3"/>
+      <w:bookmarkEnd w:id="4"/>
     </w:p>
     <w:tbl>
       <w:tblPr>
@@ -1911,13 +1932,13 @@
       <w:pPr>
         <w:pStyle w:val="4"/>
       </w:pPr>
-      <w:bookmarkStart w:id="4" w:name="_Toc25315062"/>
-      <w:bookmarkStart w:id="5" w:name="_Toc541741227"/>
+      <w:bookmarkStart w:id="5" w:name="_Toc25315062"/>
+      <w:bookmarkStart w:id="6" w:name="_Toc541741227"/>
       <w:r>
         <w:t>可支持性</w:t>
       </w:r>
-      <w:bookmarkEnd w:id="4"/>
       <w:bookmarkEnd w:id="5"/>
+      <w:bookmarkEnd w:id="6"/>
     </w:p>
     <w:tbl>
       <w:tblPr>
@@ -2370,8 +2391,6 @@
       <w:pPr>
         <w:pStyle w:val="3"/>
       </w:pPr>
-      <w:bookmarkStart w:id="6" w:name="_GoBack"/>
-      <w:bookmarkEnd w:id="6"/>
       <w:r>
         <w:rPr>
           <w:rFonts w:hint="eastAsia"/>
@@ -2494,9 +2513,6 @@
     <w:p>
       <w:pPr>
         <w:pStyle w:val="2"/>
-        <w:rPr>
-          <w:rFonts w:hint="eastAsia"/>
-        </w:rPr>
       </w:pPr>
       <w:r>
         <w:rPr>
@@ -2506,11 +2522,6 @@
       </w:r>
     </w:p>
     <w:p>
-      <w:pPr>
-        <w:rPr>
-          <w:rFonts w:hint="eastAsia"/>
-        </w:rPr>
-      </w:pPr>
       <w:r>
         <w:rPr>
           <w:noProof/>
@@ -7729,7 +7740,7 @@
 </file>
 
 <file path=word/endnotes.xml><?xml version="1.0" encoding="utf-8"?>
-<w:endnotes xmlns:wpc="http://schemas.microsoft.com/office/word/2010/wordprocessingCanvas" xmlns:mo="http://schemas.microsoft.com/office/mac/office/2008/main" xmlns:mc="http://schemas.openxmlformats.org/markup-compatibility/2006" xmlns:mv="urn:schemas-microsoft-com:mac:vml" xmlns:o="urn:schemas-microsoft-com:office:office" xmlns:r="http://schemas.openxmlformats.org/officeDocument/2006/relationships" xmlns:m="http://schemas.openxmlformats.org/officeDocument/2006/math" xmlns:v="urn:schemas-microsoft-com:vml" xmlns:wp14="http://schemas.microsoft.com/office/word/2010/wordprocessingDrawing" xmlns:wp="http://schemas.openxmlformats.org/drawingml/2006/wordprocessingDrawing" xmlns:w10="urn:schemas-microsoft-com:office:word" xmlns:w="http://schemas.openxmlformats.org/wordprocessingml/2006/main" xmlns:w14="http://schemas.microsoft.com/office/word/2010/wordml" xmlns:w15="http://schemas.microsoft.com/office/word/2012/wordml" xmlns:wpg="http://schemas.microsoft.com/office/word/2010/wordprocessingGroup" xmlns:wpi="http://schemas.microsoft.com/office/word/2010/wordprocessingInk" xmlns:wne="http://schemas.microsoft.com/office/word/2006/wordml" xmlns:wps="http://schemas.microsoft.com/office/word/2010/wordprocessingShape" mc:Ignorable="w14 w15 wp14">
+<w:endnotes xmlns:wpc="http://schemas.microsoft.com/office/word/2010/wordprocessingCanvas" xmlns:cx="http://schemas.microsoft.com/office/drawing/2014/chartex" xmlns:cx1="http://schemas.microsoft.com/office/drawing/2015/9/8/chartex" xmlns:cx2="http://schemas.microsoft.com/office/drawing/2015/10/21/chartex" xmlns:cx3="http://schemas.microsoft.com/office/drawing/2016/5/9/chartex" xmlns:cx4="http://schemas.microsoft.com/office/drawing/2016/5/10/chartex" xmlns:cx5="http://schemas.microsoft.com/office/drawing/2016/5/11/chartex" xmlns:cx6="http://schemas.microsoft.com/office/drawing/2016/5/12/chartex" xmlns:cx7="http://schemas.microsoft.com/office/drawing/2016/5/13/chartex" xmlns:cx8="http://schemas.microsoft.com/office/drawing/2016/5/14/chartex" xmlns:mc="http://schemas.openxmlformats.org/markup-compatibility/2006" xmlns:aink="http://schemas.microsoft.com/office/drawing/2016/ink" xmlns:am3d="http://schemas.microsoft.com/office/drawing/2017/model3d" xmlns:o="urn:schemas-microsoft-com:office:office" xmlns:r="http://schemas.openxmlformats.org/officeDocument/2006/relationships" xmlns:m="http://schemas.openxmlformats.org/officeDocument/2006/math" xmlns:v="urn:schemas-microsoft-com:vml" xmlns:wp14="http://schemas.microsoft.com/office/word/2010/wordprocessingDrawing" xmlns:wp="http://schemas.openxmlformats.org/drawingml/2006/wordprocessingDrawing" xmlns:w10="urn:schemas-microsoft-com:office:word" xmlns:w="http://schemas.openxmlformats.org/wordprocessingml/2006/main" xmlns:w14="http://schemas.microsoft.com/office/word/2010/wordml" xmlns:w15="http://schemas.microsoft.com/office/word/2012/wordml" xmlns:w16cid="http://schemas.microsoft.com/office/word/2016/wordml/cid" xmlns:w16se="http://schemas.microsoft.com/office/word/2015/wordml/symex" xmlns:wpg="http://schemas.microsoft.com/office/word/2010/wordprocessingGroup" xmlns:wpi="http://schemas.microsoft.com/office/word/2010/wordprocessingInk" xmlns:wne="http://schemas.microsoft.com/office/word/2006/wordml" xmlns:wps="http://schemas.microsoft.com/office/word/2010/wordprocessingShape" mc:Ignorable="w14 w15 w16se w16cid wp14">
   <w:endnote w:type="separator" w:id="-1">
     <w:p>
       <w:r>
@@ -7748,7 +7759,7 @@
 </file>
 
 <file path=word/footnotes.xml><?xml version="1.0" encoding="utf-8"?>
-<w:footnotes xmlns:wpc="http://schemas.microsoft.com/office/word/2010/wordprocessingCanvas" xmlns:mo="http://schemas.microsoft.com/office/mac/office/2008/main" xmlns:mc="http://schemas.openxmlformats.org/markup-compatibility/2006" xmlns:mv="urn:schemas-microsoft-com:mac:vml" xmlns:o="urn:schemas-microsoft-com:office:office" xmlns:r="http://schemas.openxmlformats.org/officeDocument/2006/relationships" xmlns:m="http://schemas.openxmlformats.org/officeDocument/2006/math" xmlns:v="urn:schemas-microsoft-com:vml" xmlns:wp14="http://schemas.microsoft.com/office/word/2010/wordprocessingDrawing" xmlns:wp="http://schemas.openxmlformats.org/drawingml/2006/wordprocessingDrawing" xmlns:w10="urn:schemas-microsoft-com:office:word" xmlns:w="http://schemas.openxmlformats.org/wordprocessingml/2006/main" xmlns:w14="http://schemas.microsoft.com/office/word/2010/wordml" xmlns:w15="http://schemas.microsoft.com/office/word/2012/wordml" xmlns:wpg="http://schemas.microsoft.com/office/word/2010/wordprocessingGroup" xmlns:wpi="http://schemas.microsoft.com/office/word/2010/wordprocessingInk" xmlns:wne="http://schemas.microsoft.com/office/word/2006/wordml" xmlns:wps="http://schemas.microsoft.com/office/word/2010/wordprocessingShape" mc:Ignorable="w14 w15 wp14">
+<w:footnotes xmlns:wpc="http://schemas.microsoft.com/office/word/2010/wordprocessingCanvas" xmlns:cx="http://schemas.microsoft.com/office/drawing/2014/chartex" xmlns:cx1="http://schemas.microsoft.com/office/drawing/2015/9/8/chartex" xmlns:cx2="http://schemas.microsoft.com/office/drawing/2015/10/21/chartex" xmlns:cx3="http://schemas.microsoft.com/office/drawing/2016/5/9/chartex" xmlns:cx4="http://schemas.microsoft.com/office/drawing/2016/5/10/chartex" xmlns:cx5="http://schemas.microsoft.com/office/drawing/2016/5/11/chartex" xmlns:cx6="http://schemas.microsoft.com/office/drawing/2016/5/12/chartex" xmlns:cx7="http://schemas.microsoft.com/office/drawing/2016/5/13/chartex" xmlns:cx8="http://schemas.microsoft.com/office/drawing/2016/5/14/chartex" xmlns:mc="http://schemas.openxmlformats.org/markup-compatibility/2006" xmlns:aink="http://schemas.microsoft.com/office/drawing/2016/ink" xmlns:am3d="http://schemas.microsoft.com/office/drawing/2017/model3d" xmlns:o="urn:schemas-microsoft-com:office:office" xmlns:r="http://schemas.openxmlformats.org/officeDocument/2006/relationships" xmlns:m="http://schemas.openxmlformats.org/officeDocument/2006/math" xmlns:v="urn:schemas-microsoft-com:vml" xmlns:wp14="http://schemas.microsoft.com/office/word/2010/wordprocessingDrawing" xmlns:wp="http://schemas.openxmlformats.org/drawingml/2006/wordprocessingDrawing" xmlns:w10="urn:schemas-microsoft-com:office:word" xmlns:w="http://schemas.openxmlformats.org/wordprocessingml/2006/main" xmlns:w14="http://schemas.microsoft.com/office/word/2010/wordml" xmlns:w15="http://schemas.microsoft.com/office/word/2012/wordml" xmlns:w16cid="http://schemas.microsoft.com/office/word/2016/wordml/cid" xmlns:w16se="http://schemas.microsoft.com/office/word/2015/wordml/symex" xmlns:wpg="http://schemas.microsoft.com/office/word/2010/wordprocessingGroup" xmlns:wpi="http://schemas.microsoft.com/office/word/2010/wordprocessingInk" xmlns:wne="http://schemas.microsoft.com/office/word/2006/wordml" xmlns:wps="http://schemas.microsoft.com/office/word/2010/wordprocessingShape" mc:Ignorable="w14 w15 w16se w16cid wp14">
   <w:footnote w:type="separator" w:id="-1">
     <w:p>
       <w:r>
@@ -7767,8 +7778,8 @@
 </file>
 
 <file path=word/numbering.xml><?xml version="1.0" encoding="utf-8"?>
-<w:numbering xmlns:wpc="http://schemas.microsoft.com/office/word/2010/wordprocessingCanvas" xmlns:mo="http://schemas.microsoft.com/office/mac/office/2008/main" xmlns:mc="http://schemas.openxmlformats.org/markup-compatibility/2006" xmlns:mv="urn:schemas-microsoft-com:mac:vml" xmlns:o="urn:schemas-microsoft-com:office:office" xmlns:r="http://schemas.openxmlformats.org/officeDocument/2006/relationships" xmlns:m="http://schemas.openxmlformats.org/officeDocument/2006/math" xmlns:v="urn:schemas-microsoft-com:vml" xmlns:wp14="http://schemas.microsoft.com/office/word/2010/wordprocessingDrawing" xmlns:wp="http://schemas.openxmlformats.org/drawingml/2006/wordprocessingDrawing" xmlns:w10="urn:schemas-microsoft-com:office:word" xmlns:w="http://schemas.openxmlformats.org/wordprocessingml/2006/main" xmlns:w14="http://schemas.microsoft.com/office/word/2010/wordml" xmlns:w15="http://schemas.microsoft.com/office/word/2012/wordml" xmlns:wpg="http://schemas.microsoft.com/office/word/2010/wordprocessingGroup" xmlns:wpi="http://schemas.microsoft.com/office/word/2010/wordprocessingInk" xmlns:wne="http://schemas.microsoft.com/office/word/2006/wordml" xmlns:wps="http://schemas.microsoft.com/office/word/2010/wordprocessingShape" mc:Ignorable="w14 w15 wp14">
-  <w:abstractNum w:abstractNumId="0">
+<w:numbering xmlns:wpc="http://schemas.microsoft.com/office/word/2010/wordprocessingCanvas" xmlns:cx="http://schemas.microsoft.com/office/drawing/2014/chartex" xmlns:cx1="http://schemas.microsoft.com/office/drawing/2015/9/8/chartex" xmlns:cx2="http://schemas.microsoft.com/office/drawing/2015/10/21/chartex" xmlns:cx3="http://schemas.microsoft.com/office/drawing/2016/5/9/chartex" xmlns:cx4="http://schemas.microsoft.com/office/drawing/2016/5/10/chartex" xmlns:cx5="http://schemas.microsoft.com/office/drawing/2016/5/11/chartex" xmlns:cx6="http://schemas.microsoft.com/office/drawing/2016/5/12/chartex" xmlns:cx7="http://schemas.microsoft.com/office/drawing/2016/5/13/chartex" xmlns:cx8="http://schemas.microsoft.com/office/drawing/2016/5/14/chartex" xmlns:mc="http://schemas.openxmlformats.org/markup-compatibility/2006" xmlns:aink="http://schemas.microsoft.com/office/drawing/2016/ink" xmlns:am3d="http://schemas.microsoft.com/office/drawing/2017/model3d" xmlns:o="urn:schemas-microsoft-com:office:office" xmlns:r="http://schemas.openxmlformats.org/officeDocument/2006/relationships" xmlns:m="http://schemas.openxmlformats.org/officeDocument/2006/math" xmlns:v="urn:schemas-microsoft-com:vml" xmlns:wp14="http://schemas.microsoft.com/office/word/2010/wordprocessingDrawing" xmlns:wp="http://schemas.openxmlformats.org/drawingml/2006/wordprocessingDrawing" xmlns:w10="urn:schemas-microsoft-com:office:word" xmlns:w="http://schemas.openxmlformats.org/wordprocessingml/2006/main" xmlns:w14="http://schemas.microsoft.com/office/word/2010/wordml" xmlns:w15="http://schemas.microsoft.com/office/word/2012/wordml" xmlns:w16cid="http://schemas.microsoft.com/office/word/2016/wordml/cid" xmlns:w16se="http://schemas.microsoft.com/office/word/2015/wordml/symex" xmlns:wpg="http://schemas.microsoft.com/office/word/2010/wordprocessingGroup" xmlns:wpi="http://schemas.microsoft.com/office/word/2010/wordprocessingInk" xmlns:wne="http://schemas.microsoft.com/office/word/2006/wordml" xmlns:wps="http://schemas.microsoft.com/office/word/2010/wordprocessingShape" mc:Ignorable="w14 w15 w16se w16cid wp14">
+  <w:abstractNum w:abstractNumId="0" w15:restartNumberingAfterBreak="0">
     <w:nsid w:val="8630F0C3"/>
     <w:multiLevelType w:val="singleLevel"/>
     <w:tmpl w:val="8630F0C3"/>
@@ -7784,7 +7795,7 @@
       </w:pPr>
     </w:lvl>
   </w:abstractNum>
-  <w:abstractNum w:abstractNumId="1">
+  <w:abstractNum w:abstractNumId="1" w15:restartNumberingAfterBreak="0">
     <w:nsid w:val="C308F97F"/>
     <w:multiLevelType w:val="singleLevel"/>
     <w:tmpl w:val="C308F97F"/>
@@ -7801,7 +7812,7 @@
       </w:rPr>
     </w:lvl>
   </w:abstractNum>
-  <w:abstractNum w:abstractNumId="2">
+  <w:abstractNum w:abstractNumId="2" w15:restartNumberingAfterBreak="0">
     <w:nsid w:val="09E660D3"/>
     <w:multiLevelType w:val="hybridMultilevel"/>
     <w:tmpl w:val="F9ACC288"/>
@@ -7893,7 +7904,7 @@
       </w:pPr>
     </w:lvl>
   </w:abstractNum>
-  <w:abstractNum w:abstractNumId="3">
+  <w:abstractNum w:abstractNumId="3" w15:restartNumberingAfterBreak="0">
     <w:nsid w:val="0E5C0CF4"/>
     <w:multiLevelType w:val="hybridMultilevel"/>
     <w:tmpl w:val="63763EBE"/>
@@ -7979,7 +7990,7 @@
       </w:pPr>
     </w:lvl>
   </w:abstractNum>
-  <w:abstractNum w:abstractNumId="4">
+  <w:abstractNum w:abstractNumId="4" w15:restartNumberingAfterBreak="0">
     <w:nsid w:val="24636F2F"/>
     <w:multiLevelType w:val="singleLevel"/>
     <w:tmpl w:val="24636F2F"/>
@@ -7996,7 +8007,7 @@
       </w:rPr>
     </w:lvl>
   </w:abstractNum>
-  <w:abstractNum w:abstractNumId="5">
+  <w:abstractNum w:abstractNumId="5" w15:restartNumberingAfterBreak="0">
     <w:nsid w:val="2A9267AB"/>
     <w:multiLevelType w:val="singleLevel"/>
     <w:tmpl w:val="C308F97F"/>
@@ -8013,7 +8024,7 @@
       </w:rPr>
     </w:lvl>
   </w:abstractNum>
-  <w:abstractNum w:abstractNumId="6">
+  <w:abstractNum w:abstractNumId="6" w15:restartNumberingAfterBreak="0">
     <w:nsid w:val="30C54053"/>
     <w:multiLevelType w:val="hybridMultilevel"/>
     <w:tmpl w:val="E0A6053E"/>
@@ -8099,7 +8110,7 @@
       </w:pPr>
     </w:lvl>
   </w:abstractNum>
-  <w:abstractNum w:abstractNumId="7">
+  <w:abstractNum w:abstractNumId="7" w15:restartNumberingAfterBreak="0">
     <w:nsid w:val="316E14DB"/>
     <w:multiLevelType w:val="hybridMultilevel"/>
     <w:tmpl w:val="9800E3DC"/>
@@ -8185,7 +8196,7 @@
       </w:pPr>
     </w:lvl>
   </w:abstractNum>
-  <w:abstractNum w:abstractNumId="8">
+  <w:abstractNum w:abstractNumId="8" w15:restartNumberingAfterBreak="0">
     <w:nsid w:val="4F400801"/>
     <w:multiLevelType w:val="multilevel"/>
     <w:tmpl w:val="7CE00508"/>
@@ -8333,7 +8344,7 @@
       </w:rPr>
     </w:lvl>
   </w:abstractNum>
-  <w:abstractNum w:abstractNumId="9">
+  <w:abstractNum w:abstractNumId="9" w15:restartNumberingAfterBreak="0">
     <w:nsid w:val="5D025329"/>
     <w:multiLevelType w:val="singleLevel"/>
     <w:tmpl w:val="5D025329"/>
@@ -8345,7 +8356,7 @@
       <w:lvlJc w:val="left"/>
     </w:lvl>
   </w:abstractNum>
-  <w:abstractNum w:abstractNumId="10">
+  <w:abstractNum w:abstractNumId="10" w15:restartNumberingAfterBreak="0">
     <w:nsid w:val="600E5305"/>
     <w:multiLevelType w:val="singleLevel"/>
     <w:tmpl w:val="C308F97F"/>
@@ -8362,7 +8373,7 @@
       </w:rPr>
     </w:lvl>
   </w:abstractNum>
-  <w:abstractNum w:abstractNumId="11">
+  <w:abstractNum w:abstractNumId="11" w15:restartNumberingAfterBreak="0">
     <w:nsid w:val="6CC39D03"/>
     <w:multiLevelType w:val="singleLevel"/>
     <w:tmpl w:val="6CC39D03"/>
@@ -8379,7 +8390,7 @@
       </w:rPr>
     </w:lvl>
   </w:abstractNum>
-  <w:abstractNum w:abstractNumId="12">
+  <w:abstractNum w:abstractNumId="12" w15:restartNumberingAfterBreak="0">
     <w:nsid w:val="6F9F6EA1"/>
     <w:multiLevelType w:val="multilevel"/>
     <w:tmpl w:val="9424A2D0"/>
@@ -8492,7 +8503,7 @@
       </w:rPr>
     </w:lvl>
   </w:abstractNum>
-  <w:abstractNum w:abstractNumId="13">
+  <w:abstractNum w:abstractNumId="13" w15:restartNumberingAfterBreak="0">
     <w:nsid w:val="74204083"/>
     <w:multiLevelType w:val="hybridMultilevel"/>
     <w:tmpl w:val="40A8F6C0"/>
@@ -8578,7 +8589,7 @@
       </w:pPr>
     </w:lvl>
   </w:abstractNum>
-  <w:abstractNum w:abstractNumId="14">
+  <w:abstractNum w:abstractNumId="14" w15:restartNumberingAfterBreak="0">
     <w:nsid w:val="7C4D633B"/>
     <w:multiLevelType w:val="hybridMultilevel"/>
     <w:tmpl w:val="1916AF7C"/>
@@ -8664,7 +8675,7 @@
       </w:pPr>
     </w:lvl>
   </w:abstractNum>
-  <w:abstractNum w:abstractNumId="15">
+  <w:abstractNum w:abstractNumId="15" w15:restartNumberingAfterBreak="0">
     <w:nsid w:val="7C93663D"/>
     <w:multiLevelType w:val="singleLevel"/>
     <w:tmpl w:val="C308F97F"/>
@@ -8681,7 +8692,7 @@
       </w:rPr>
     </w:lvl>
   </w:abstractNum>
-  <w:abstractNum w:abstractNumId="16">
+  <w:abstractNum w:abstractNumId="16" w15:restartNumberingAfterBreak="0">
     <w:nsid w:val="7EA13C5F"/>
     <w:multiLevelType w:val="singleLevel"/>
     <w:tmpl w:val="C308F97F"/>
@@ -8975,7 +8986,7 @@
 </file>
 
 <file path=word/styles.xml><?xml version="1.0" encoding="utf-8"?>
-<w:styles xmlns:mc="http://schemas.openxmlformats.org/markup-compatibility/2006" xmlns:r="http://schemas.openxmlformats.org/officeDocument/2006/relationships" xmlns:w="http://schemas.openxmlformats.org/wordprocessingml/2006/main" xmlns:w14="http://schemas.microsoft.com/office/word/2010/wordml" xmlns:w15="http://schemas.microsoft.com/office/word/2012/wordml" mc:Ignorable="w14 w15">
+<w:styles xmlns:mc="http://schemas.openxmlformats.org/markup-compatibility/2006" xmlns:r="http://schemas.openxmlformats.org/officeDocument/2006/relationships" xmlns:w="http://schemas.openxmlformats.org/wordprocessingml/2006/main" xmlns:w14="http://schemas.microsoft.com/office/word/2010/wordml" xmlns:w15="http://schemas.microsoft.com/office/word/2012/wordml" xmlns:w16cid="http://schemas.microsoft.com/office/word/2016/wordml/cid" xmlns:w16se="http://schemas.microsoft.com/office/word/2015/wordml/symex" mc:Ignorable="w14 w15 w16se w16cid">
   <w:docDefaults>
     <w:rPrDefault>
       <w:rPr>
@@ -8988,7 +8999,7 @@
     </w:rPrDefault>
     <w:pPrDefault/>
   </w:docDefaults>
-  <w:latentStyles w:defLockedState="0" w:defUIPriority="99" w:defSemiHidden="0" w:defUnhideWhenUsed="0" w:defQFormat="0" w:count="382">
+  <w:latentStyles w:defLockedState="0" w:defUIPriority="99" w:defSemiHidden="0" w:defUnhideWhenUsed="0" w:defQFormat="0" w:count="375">
     <w:lsdException w:name="Normal" w:uiPriority="0" w:qFormat="1"/>
     <w:lsdException w:name="heading 1" w:uiPriority="9" w:qFormat="1"/>
     <w:lsdException w:name="heading 2" w:semiHidden="1" w:uiPriority="9" w:unhideWhenUsed="1" w:qFormat="1"/>
@@ -9612,7 +9623,7 @@
     <w:unhideWhenUsed/>
   </w:style>
   <w:style w:type="character" w:customStyle="1" w:styleId="10">
-    <w:name w:val="标题 1字符"/>
+    <w:name w:val="标题 1 字符"/>
     <w:basedOn w:val="a0"/>
     <w:link w:val="1"/>
     <w:uiPriority w:val="9"/>
@@ -9627,7 +9638,7 @@
     </w:rPr>
   </w:style>
   <w:style w:type="character" w:customStyle="1" w:styleId="20">
-    <w:name w:val="标题 2字符"/>
+    <w:name w:val="标题 2 字符"/>
     <w:basedOn w:val="a0"/>
     <w:link w:val="2"/>
     <w:uiPriority w:val="9"/>
@@ -9641,7 +9652,7 @@
     </w:rPr>
   </w:style>
   <w:style w:type="character" w:customStyle="1" w:styleId="30">
-    <w:name w:val="标题 3字符"/>
+    <w:name w:val="标题 3 字符"/>
     <w:basedOn w:val="a0"/>
     <w:link w:val="3"/>
     <w:uiPriority w:val="9"/>
@@ -9654,7 +9665,7 @@
     </w:rPr>
   </w:style>
   <w:style w:type="character" w:customStyle="1" w:styleId="40">
-    <w:name w:val="标题 4字符"/>
+    <w:name w:val="标题 4 字符"/>
     <w:basedOn w:val="a0"/>
     <w:link w:val="4"/>
     <w:uiPriority w:val="9"/>
@@ -9666,7 +9677,7 @@
     </w:rPr>
   </w:style>
   <w:style w:type="character" w:customStyle="1" w:styleId="50">
-    <w:name w:val="标题 5字符"/>
+    <w:name w:val="标题 5 字符"/>
     <w:basedOn w:val="a0"/>
     <w:link w:val="5"/>
     <w:uiPriority w:val="9"/>
@@ -9678,7 +9689,7 @@
     </w:rPr>
   </w:style>
   <w:style w:type="character" w:customStyle="1" w:styleId="60">
-    <w:name w:val="标题 6字符"/>
+    <w:name w:val="标题 6 字符"/>
     <w:basedOn w:val="a0"/>
     <w:link w:val="6"/>
     <w:uiPriority w:val="9"/>
@@ -9692,7 +9703,7 @@
     </w:rPr>
   </w:style>
   <w:style w:type="character" w:customStyle="1" w:styleId="70">
-    <w:name w:val="标题 7字符"/>
+    <w:name w:val="标题 7 字符"/>
     <w:basedOn w:val="a0"/>
     <w:link w:val="7"/>
     <w:uiPriority w:val="9"/>
@@ -9706,7 +9717,7 @@
     </w:rPr>
   </w:style>
   <w:style w:type="character" w:customStyle="1" w:styleId="80">
-    <w:name w:val="标题 8字符"/>
+    <w:name w:val="标题 8 字符"/>
     <w:basedOn w:val="a0"/>
     <w:link w:val="8"/>
     <w:uiPriority w:val="9"/>
@@ -9719,7 +9730,7 @@
     </w:rPr>
   </w:style>
   <w:style w:type="character" w:customStyle="1" w:styleId="90">
-    <w:name w:val="标题 9字符"/>
+    <w:name w:val="标题 9 字符"/>
     <w:basedOn w:val="a0"/>
     <w:link w:val="9"/>
     <w:uiPriority w:val="9"/>
@@ -9737,7 +9748,6 @@
     <w:qFormat/>
     <w:rsid w:val="00AC65D5"/>
     <w:tblPr>
-      <w:tblInd w:w="0" w:type="dxa"/>
       <w:tblBorders>
         <w:top w:val="single" w:sz="4" w:space="0" w:color="auto"/>
         <w:left w:val="single" w:sz="4" w:space="0" w:color="auto"/>
@@ -9746,12 +9756,6 @@
         <w:insideH w:val="single" w:sz="4" w:space="0" w:color="auto"/>
         <w:insideV w:val="single" w:sz="4" w:space="0" w:color="auto"/>
       </w:tblBorders>
-      <w:tblCellMar>
-        <w:top w:w="0" w:type="dxa"/>
-        <w:left w:w="108" w:type="dxa"/>
-        <w:bottom w:w="0" w:type="dxa"/>
-        <w:right w:w="108" w:type="dxa"/>
-      </w:tblCellMar>
     </w:tblPr>
   </w:style>
   <w:style w:type="paragraph" w:styleId="a4">
@@ -9788,7 +9792,7 @@
     </w:rPr>
   </w:style>
   <w:style w:type="character" w:customStyle="1" w:styleId="a6">
-    <w:name w:val="页眉字符"/>
+    <w:name w:val="页眉 字符"/>
     <w:basedOn w:val="a0"/>
     <w:link w:val="a5"/>
     <w:uiPriority w:val="99"/>
@@ -9820,7 +9824,7 @@
     </w:rPr>
   </w:style>
   <w:style w:type="character" w:customStyle="1" w:styleId="a8">
-    <w:name w:val="页脚字符"/>
+    <w:name w:val="页脚 字符"/>
     <w:basedOn w:val="a0"/>
     <w:link w:val="a7"/>
     <w:uiPriority w:val="99"/>
@@ -9848,7 +9852,6 @@
       <w:szCs w:val="20"/>
     </w:rPr>
     <w:tblPr>
-      <w:tblInd w:w="0" w:type="dxa"/>
       <w:tblBorders>
         <w:top w:val="single" w:sz="4" w:space="0" w:color="auto"/>
         <w:left w:val="single" w:sz="4" w:space="0" w:color="auto"/>
@@ -9857,12 +9860,6 @@
         <w:insideH w:val="single" w:sz="4" w:space="0" w:color="auto"/>
         <w:insideV w:val="single" w:sz="4" w:space="0" w:color="auto"/>
       </w:tblBorders>
-      <w:tblCellMar>
-        <w:top w:w="0" w:type="dxa"/>
-        <w:left w:w="108" w:type="dxa"/>
-        <w:bottom w:w="0" w:type="dxa"/>
-        <w:right w:w="108" w:type="dxa"/>
-      </w:tblCellMar>
     </w:tblPr>
   </w:style>
   <w:style w:type="paragraph" w:styleId="a9">
@@ -9880,7 +9877,7 @@
     </w:rPr>
   </w:style>
   <w:style w:type="character" w:customStyle="1" w:styleId="aa">
-    <w:name w:val="文档结构图字符"/>
+    <w:name w:val="文档结构图 字符"/>
     <w:basedOn w:val="a0"/>
     <w:link w:val="a9"/>
     <w:uiPriority w:val="99"/>
@@ -10195,7 +10192,7 @@
 </file>
 
 <file path=customXml/itemProps1.xml><?xml version="1.0" encoding="utf-8"?>
-<ds:datastoreItem xmlns:ds="http://schemas.openxmlformats.org/officeDocument/2006/customXml" ds:itemID="{A9C88A1B-58B3-A140-BD6C-41C9B5641A19}">
+<ds:datastoreItem xmlns:ds="http://schemas.openxmlformats.org/officeDocument/2006/customXml" ds:itemID="{359A0DEF-6EA9-48CC-BBC1-F021026A139A}">
   <ds:schemaRefs>
     <ds:schemaRef ds:uri="http://schemas.openxmlformats.org/officeDocument/2006/bibliography"/>
   </ds:schemaRefs>
